--- a/Resumen del projecto.docx
+++ b/Resumen del projecto.docx
@@ -25,7 +25,13 @@
         <w:rPr>
           <w:lang w:val="es-ES"/>
         </w:rPr>
-        <w:t>Grupo: C121</w:t>
+        <w:t>Grupo: C</w:t>
+      </w:r>
+      <w:r>
+        <w:rPr>
+          <w:lang w:val="es-ES"/>
+        </w:rPr>
+        <w:t>113</w:t>
       </w:r>
     </w:p>
     <w:p>
@@ -71,15 +77,92 @@
         <w:rPr>
           <w:lang w:val="es-ES"/>
         </w:rPr>
-        <w:t xml:space="preserve"> de Moogle, este buscador  selecciona en la carpeta content los archivos .txt que mejor respondan a la búsqueda insertada. Todo el trabajo esta principalmente en Moogle.cs y Tools.cs, clases donde están todos los métodos que usa el buscador.</w:t>
-      </w:r>
-    </w:p>
-    <w:p>
-      <w:pPr>
-        <w:rPr>
-          <w:lang w:val="es-ES"/>
-        </w:rPr>
-      </w:pPr>
+        <w:t xml:space="preserve"> de </w:t>
+      </w:r>
+      <w:proofErr w:type="spellStart"/>
+      <w:r>
+        <w:rPr>
+          <w:lang w:val="es-ES"/>
+        </w:rPr>
+        <w:t>Moogle</w:t>
+      </w:r>
+      <w:proofErr w:type="spellEnd"/>
+      <w:r>
+        <w:rPr>
+          <w:lang w:val="es-ES"/>
+        </w:rPr>
+        <w:t xml:space="preserve">, este </w:t>
+      </w:r>
+      <w:proofErr w:type="gramStart"/>
+      <w:r>
+        <w:rPr>
+          <w:lang w:val="es-ES"/>
+        </w:rPr>
+        <w:t>buscador  selecciona</w:t>
+      </w:r>
+      <w:proofErr w:type="gramEnd"/>
+      <w:r>
+        <w:rPr>
+          <w:lang w:val="es-ES"/>
+        </w:rPr>
+        <w:t xml:space="preserve"> en la carpeta </w:t>
+      </w:r>
+      <w:proofErr w:type="spellStart"/>
+      <w:r>
+        <w:rPr>
+          <w:lang w:val="es-ES"/>
+        </w:rPr>
+        <w:t>content</w:t>
+      </w:r>
+      <w:proofErr w:type="spellEnd"/>
+      <w:r>
+        <w:rPr>
+          <w:lang w:val="es-ES"/>
+        </w:rPr>
+        <w:t xml:space="preserve"> los archivos .</w:t>
+      </w:r>
+      <w:proofErr w:type="spellStart"/>
+      <w:r>
+        <w:rPr>
+          <w:lang w:val="es-ES"/>
+        </w:rPr>
+        <w:t>txt</w:t>
+      </w:r>
+      <w:proofErr w:type="spellEnd"/>
+      <w:r>
+        <w:rPr>
+          <w:lang w:val="es-ES"/>
+        </w:rPr>
+        <w:t xml:space="preserve"> que mejor respondan a la búsqueda insertada. Todo el trabajo esta principalmente en </w:t>
+      </w:r>
+      <w:proofErr w:type="spellStart"/>
+      <w:r>
+        <w:rPr>
+          <w:lang w:val="es-ES"/>
+        </w:rPr>
+        <w:t>Moogle.cs</w:t>
+      </w:r>
+      <w:proofErr w:type="spellEnd"/>
+      <w:r>
+        <w:rPr>
+          <w:lang w:val="es-ES"/>
+        </w:rPr>
+        <w:t xml:space="preserve"> y </w:t>
+      </w:r>
+      <w:proofErr w:type="spellStart"/>
+      <w:r>
+        <w:rPr>
+          <w:lang w:val="es-ES"/>
+        </w:rPr>
+        <w:t>Tools.cs</w:t>
+      </w:r>
+      <w:proofErr w:type="spellEnd"/>
+      <w:r>
+        <w:rPr>
+          <w:lang w:val="es-ES"/>
+        </w:rPr>
+        <w:t>, clases donde están todos los métodos que usa el buscador.</w:t>
+      </w:r>
     </w:p>
     <w:p>
       <w:pPr>
@@ -128,7 +211,21 @@
         <w:rPr>
           <w:lang w:val="es-ES"/>
         </w:rPr>
-        <w:t xml:space="preserve"> debe de tener al menos un archivo .txt para que el programa funcione, </w:t>
+        <w:t xml:space="preserve"> debe de tener al menos un archivo .</w:t>
+      </w:r>
+      <w:proofErr w:type="spellStart"/>
+      <w:r>
+        <w:rPr>
+          <w:lang w:val="es-ES"/>
+        </w:rPr>
+        <w:t>txt</w:t>
+      </w:r>
+      <w:proofErr w:type="spellEnd"/>
+      <w:r>
+        <w:rPr>
+          <w:lang w:val="es-ES"/>
+        </w:rPr>
+        <w:t xml:space="preserve">, </w:t>
       </w:r>
       <w:r>
         <w:rPr>
@@ -183,14 +280,118 @@
         <w:rPr>
           <w:lang w:val="es-ES"/>
         </w:rPr>
-        <w:t>debe borrar el “Sinonimos.json” que esta dentro de MoogleEngine.</w:t>
-      </w:r>
-      <w:r>
-        <w:rPr>
-          <w:lang w:val="es-ES"/>
-        </w:rPr>
-        <w:t xml:space="preserve"> (si desea ver resultados mas cercanos al query puede dejar en comentario la línea 30 de Program.cs y la búsqueda trabajara sin tener en cuenta sinónimos )</w:t>
-      </w:r>
+        <w:t>debe borrar el</w:t>
+      </w:r>
+      <w:r>
+        <w:rPr>
+          <w:lang w:val="es-ES"/>
+        </w:rPr>
+        <w:t xml:space="preserve"> archivo</w:t>
+      </w:r>
+      <w:r>
+        <w:rPr>
+          <w:lang w:val="es-ES"/>
+        </w:rPr>
+        <w:t xml:space="preserve"> “</w:t>
+      </w:r>
+      <w:proofErr w:type="spellStart"/>
+      <w:r>
+        <w:rPr>
+          <w:lang w:val="es-ES"/>
+        </w:rPr>
+        <w:t>Sinonimos.json</w:t>
+      </w:r>
+      <w:proofErr w:type="spellEnd"/>
+      <w:r>
+        <w:rPr>
+          <w:lang w:val="es-ES"/>
+        </w:rPr>
+        <w:t xml:space="preserve">” que </w:t>
+      </w:r>
+      <w:proofErr w:type="spellStart"/>
+      <w:r>
+        <w:rPr>
+          <w:lang w:val="es-ES"/>
+        </w:rPr>
+        <w:t>esta</w:t>
+      </w:r>
+      <w:proofErr w:type="spellEnd"/>
+      <w:r>
+        <w:rPr>
+          <w:lang w:val="es-ES"/>
+        </w:rPr>
+        <w:t xml:space="preserve"> dentro de </w:t>
+      </w:r>
+      <w:proofErr w:type="spellStart"/>
+      <w:r>
+        <w:rPr>
+          <w:lang w:val="es-ES"/>
+        </w:rPr>
+        <w:t>MoogleEngine</w:t>
+      </w:r>
+      <w:proofErr w:type="spellEnd"/>
+      <w:r>
+        <w:rPr>
+          <w:lang w:val="es-ES"/>
+        </w:rPr>
+        <w:t>.</w:t>
+      </w:r>
+      <w:r>
+        <w:rPr>
+          <w:lang w:val="es-ES"/>
+        </w:rPr>
+        <w:t xml:space="preserve"> (si desea ver resultados </w:t>
+      </w:r>
+      <w:proofErr w:type="spellStart"/>
+      <w:r>
+        <w:rPr>
+          <w:lang w:val="es-ES"/>
+        </w:rPr>
+        <w:t>mas</w:t>
+      </w:r>
+      <w:proofErr w:type="spellEnd"/>
+      <w:r>
+        <w:rPr>
+          <w:lang w:val="es-ES"/>
+        </w:rPr>
+        <w:t xml:space="preserve"> cercanos al </w:t>
+      </w:r>
+      <w:proofErr w:type="spellStart"/>
+      <w:r>
+        <w:rPr>
+          <w:lang w:val="es-ES"/>
+        </w:rPr>
+        <w:t>query</w:t>
+      </w:r>
+      <w:proofErr w:type="spellEnd"/>
+      <w:r>
+        <w:rPr>
+          <w:lang w:val="es-ES"/>
+        </w:rPr>
+        <w:t xml:space="preserve"> puede dejar en comentario la línea 30 de </w:t>
+      </w:r>
+      <w:proofErr w:type="spellStart"/>
+      <w:r>
+        <w:rPr>
+          <w:lang w:val="es-ES"/>
+        </w:rPr>
+        <w:t>Program.cs</w:t>
+      </w:r>
+      <w:proofErr w:type="spellEnd"/>
+      <w:r>
+        <w:rPr>
+          <w:lang w:val="es-ES"/>
+        </w:rPr>
+        <w:t xml:space="preserve"> y la búsqueda trabajara sin tener en cuenta </w:t>
+      </w:r>
+      <w:proofErr w:type="gramStart"/>
+      <w:r>
+        <w:rPr>
+          <w:lang w:val="es-ES"/>
+        </w:rPr>
+        <w:t>sinónimos )</w:t>
+      </w:r>
+      <w:proofErr w:type="gramEnd"/>
     </w:p>
     <w:p>
       <w:pPr>
@@ -229,323 +430,1316 @@
         <w:rPr>
           <w:lang w:val="es-ES"/>
         </w:rPr>
-        <w:t>A grandes rasgos.</w:t>
-      </w:r>
-    </w:p>
-    <w:p>
-      <w:pPr>
-        <w:rPr>
-          <w:lang w:val="es-ES"/>
-        </w:rPr>
-      </w:pPr>
-      <w:r>
-        <w:rPr>
-          <w:lang w:val="es-ES"/>
-        </w:rPr>
-        <w:t xml:space="preserve">Una vez insertado el query a buscar, se limpia el mismo de signos de puntuación que estorban y se pasa directamente a calcular el </w:t>
-      </w:r>
-      <w:r>
-        <w:rPr>
-          <w:lang w:val="es-ES"/>
-        </w:rPr>
-        <w:t>TF-IDF</w:t>
-      </w:r>
-      <w:r>
-        <w:rPr>
-          <w:lang w:val="es-ES"/>
-        </w:rPr>
-        <w:t xml:space="preserve"> teniendo en cuenta el uso de operadores de búsqueda.</w:t>
-      </w:r>
-      <w:r>
-        <w:rPr>
-          <w:lang w:val="es-ES"/>
-        </w:rPr>
-        <w:t xml:space="preserve"> La búsqueda devuelve un array de objetos tipo SearchItem los cuales están clasificados según que tantas palabras del query tengan, si tienen las palabras mas importantes y si las palabras que contienen están afectadas por algún operador. Todas las búsquedas están acompañadas de una sugerencia de la frase escrita en el query, la cual puedes </w:t>
-      </w:r>
-      <w:r>
-        <w:rPr>
-          <w:lang w:val="es-ES"/>
-        </w:rPr>
-        <w:t>clicar</w:t>
-      </w:r>
-      <w:r>
-        <w:rPr>
-          <w:lang w:val="es-ES"/>
-        </w:rPr>
-        <w:t xml:space="preserve"> en la </w:t>
-      </w:r>
-      <w:r>
-        <w:rPr>
-          <w:lang w:val="es-ES"/>
-        </w:rPr>
-        <w:t>página</w:t>
-      </w:r>
-      <w:r>
-        <w:rPr>
-          <w:lang w:val="es-ES"/>
-        </w:rPr>
-        <w:t xml:space="preserve"> del buscador para buscar esta sugerencia.</w:t>
-      </w:r>
-      <w:r>
-        <w:rPr>
-          <w:lang w:val="es-ES"/>
-        </w:rPr>
-        <w:t xml:space="preserve"> En la búsqueda no se tienen en cuenta las palabras demasiado comunes, las cuales son detectadas si su IDF es demasiado bajo (menor que una constante arbitraria). Si por casualidad una palabra poco importante no es desechada por el buscador, sus documentos devueltos aparecen de seguro al fondo.</w:t>
-      </w:r>
-    </w:p>
-    <w:p>
-      <w:pPr>
-        <w:rPr>
-          <w:lang w:val="es-ES"/>
-        </w:rPr>
-      </w:pPr>
-    </w:p>
-    <w:p>
-      <w:pPr>
-        <w:rPr>
-          <w:lang w:val="es-ES"/>
-        </w:rPr>
-      </w:pPr>
-      <w:r>
-        <w:rPr>
-          <w:lang w:val="es-ES"/>
-        </w:rPr>
-        <w:t>TF-IDF y operadores:</w:t>
-      </w:r>
-    </w:p>
-    <w:p>
-      <w:pPr>
-        <w:rPr>
-          <w:lang w:val="es-ES"/>
-        </w:rPr>
-      </w:pPr>
-      <w:r>
-        <w:rPr>
-          <w:lang w:val="es-ES"/>
-        </w:rPr>
-        <w:t>El TF -IDF no es mas que la multiplicación de la variable TF por IDF. El TF solo tiene en cuenta</w:t>
-      </w:r>
-      <w:r>
-        <w:rPr>
-          <w:lang w:val="es-ES"/>
-        </w:rPr>
-        <w:t xml:space="preserve"> el texto donde se va a buscar la </w:t>
-      </w:r>
-      <w:r>
-        <w:rPr>
-          <w:lang w:val="es-ES"/>
-        </w:rPr>
+        <w:t xml:space="preserve">Antes de cargar la </w:t>
+      </w:r>
+      <w:proofErr w:type="spellStart"/>
+      <w:r>
+        <w:rPr>
+          <w:lang w:val="es-ES"/>
+        </w:rPr>
+        <w:t>pagina</w:t>
+      </w:r>
+      <w:proofErr w:type="spellEnd"/>
+      <w:r>
+        <w:rPr>
+          <w:lang w:val="es-ES"/>
+        </w:rPr>
+        <w:t xml:space="preserve"> del buscador, el programa realiza 4 acciones:</w:t>
+      </w:r>
+    </w:p>
+    <w:p>
+      <w:pPr>
+        <w:rPr>
+          <w:lang w:val="es-ES"/>
+        </w:rPr>
+      </w:pPr>
+    </w:p>
+    <w:p>
+      <w:pPr>
+        <w:rPr>
+          <w:lang w:val="es-ES"/>
+        </w:rPr>
+      </w:pPr>
+      <w:r>
+        <w:rPr>
+          <w:lang w:val="es-ES"/>
+        </w:rPr>
+        <w:t xml:space="preserve">Guarda los nombres de los </w:t>
+      </w:r>
+      <w:proofErr w:type="spellStart"/>
+      <w:r>
+        <w:rPr>
+          <w:lang w:val="es-ES"/>
+        </w:rPr>
+        <w:t>txt</w:t>
+      </w:r>
+      <w:proofErr w:type="spellEnd"/>
+      <w:r>
+        <w:rPr>
+          <w:lang w:val="es-ES"/>
+        </w:rPr>
+        <w:t xml:space="preserve"> en un </w:t>
+      </w:r>
+      <w:proofErr w:type="spellStart"/>
+      <w:r>
+        <w:rPr>
+          <w:lang w:val="es-ES"/>
+        </w:rPr>
+        <w:t>string</w:t>
+      </w:r>
+      <w:proofErr w:type="spellEnd"/>
+      <w:r>
+        <w:rPr>
+          <w:lang w:val="es-ES"/>
+        </w:rPr>
+        <w:t xml:space="preserve"> [].</w:t>
+      </w:r>
+    </w:p>
+    <w:p>
+      <w:pPr>
+        <w:rPr>
+          <w:lang w:val="es-ES"/>
+        </w:rPr>
+      </w:pPr>
+      <w:r>
+        <w:rPr>
+          <w:lang w:val="es-ES"/>
+        </w:rPr>
+        <w:t xml:space="preserve">Lee y guarda los archivos en un </w:t>
+      </w:r>
+      <w:proofErr w:type="spellStart"/>
+      <w:proofErr w:type="gramStart"/>
+      <w:r>
+        <w:rPr>
+          <w:lang w:val="es-ES"/>
+        </w:rPr>
+        <w:t>string</w:t>
+      </w:r>
+      <w:proofErr w:type="spellEnd"/>
+      <w:r>
+        <w:rPr>
+          <w:lang w:val="es-ES"/>
+        </w:rPr>
+        <w:t>[</w:t>
+      </w:r>
+      <w:proofErr w:type="gramEnd"/>
+      <w:r>
+        <w:rPr>
+          <w:lang w:val="es-ES"/>
+        </w:rPr>
+        <w:t>].</w:t>
+      </w:r>
+    </w:p>
+    <w:p>
+      <w:pPr>
+        <w:rPr>
+          <w:lang w:val="es-ES"/>
+        </w:rPr>
+      </w:pPr>
+      <w:r>
+        <w:rPr>
+          <w:lang w:val="es-ES"/>
+        </w:rPr>
+        <w:t xml:space="preserve">Lee y guarda todas las palabras en un diccionario, donde a cada palabra le corresponde su frecuencia de aparición en todos los </w:t>
+      </w:r>
+      <w:proofErr w:type="spellStart"/>
+      <w:r>
+        <w:rPr>
+          <w:lang w:val="es-ES"/>
+        </w:rPr>
+        <w:t>txt</w:t>
+      </w:r>
+      <w:proofErr w:type="spellEnd"/>
+      <w:r>
+        <w:rPr>
+          <w:lang w:val="es-ES"/>
+        </w:rPr>
+        <w:t>.</w:t>
+      </w:r>
+    </w:p>
+    <w:p>
+      <w:pPr>
+        <w:rPr>
+          <w:lang w:val="es-ES"/>
+        </w:rPr>
+      </w:pPr>
+      <w:r>
+        <w:rPr>
+          <w:lang w:val="es-ES"/>
+        </w:rPr>
+        <w:t>Se monta un diccionario de sinónimos, donde cada palabra esta relacionada con un conjunto de sinónimos.</w:t>
+      </w:r>
+    </w:p>
+    <w:p>
+      <w:pPr>
+        <w:rPr>
+          <w:lang w:val="es-ES"/>
+        </w:rPr>
+      </w:pPr>
+    </w:p>
+    <w:p>
+      <w:pPr>
+        <w:rPr>
+          <w:lang w:val="es-ES"/>
+        </w:rPr>
+      </w:pPr>
+      <w:r>
+        <w:rPr>
+          <w:lang w:val="es-ES"/>
+        </w:rPr>
+        <w:t>Librerías:</w:t>
+      </w:r>
+    </w:p>
+    <w:p>
+      <w:pPr>
+        <w:rPr>
+          <w:lang w:val="es-ES"/>
+        </w:rPr>
+      </w:pPr>
+      <w:r>
+        <w:rPr>
+          <w:lang w:val="es-ES"/>
+        </w:rPr>
+        <w:t>Nota: Ciertas de las librerías usadas solo se prestan para resolver una muy pequeña parte del programa.</w:t>
+      </w:r>
+    </w:p>
+    <w:p>
+      <w:pPr>
+        <w:rPr>
+          <w:lang w:val="es-ES"/>
+        </w:rPr>
+      </w:pPr>
+    </w:p>
+    <w:p>
+      <w:pPr>
+        <w:rPr>
+          <w:lang w:val="en-US"/>
+        </w:rPr>
+      </w:pPr>
+      <w:r>
+        <w:rPr>
+          <w:lang w:val="en-US"/>
+        </w:rPr>
+        <w:t>System</w:t>
+      </w:r>
+    </w:p>
+    <w:p>
+      <w:pPr>
+        <w:rPr>
+          <w:lang w:val="en-US"/>
+        </w:rPr>
+      </w:pPr>
+      <w:proofErr w:type="spellStart"/>
+      <w:r>
+        <w:rPr>
+          <w:lang w:val="en-US"/>
+        </w:rPr>
+        <w:t>System.Diagnostics</w:t>
+      </w:r>
+      <w:proofErr w:type="spellEnd"/>
+    </w:p>
+    <w:p>
+      <w:pPr>
+        <w:rPr>
+          <w:lang w:val="en-US"/>
+        </w:rPr>
+      </w:pPr>
+      <w:proofErr w:type="spellStart"/>
+      <w:r>
+        <w:rPr>
+          <w:lang w:val="en-US"/>
+        </w:rPr>
+        <w:t>System.Collections</w:t>
+      </w:r>
+      <w:proofErr w:type="spellEnd"/>
+    </w:p>
+    <w:p>
+      <w:pPr>
+        <w:rPr>
+          <w:lang w:val="en-US"/>
+        </w:rPr>
+      </w:pPr>
+      <w:proofErr w:type="spellStart"/>
+      <w:proofErr w:type="gramStart"/>
+      <w:r>
+        <w:rPr>
+          <w:lang w:val="en-US"/>
+        </w:rPr>
+        <w:t>System.Text.RegularExpressions</w:t>
+      </w:r>
+      <w:proofErr w:type="spellEnd"/>
+      <w:proofErr w:type="gramEnd"/>
+    </w:p>
+    <w:p>
+      <w:pPr>
+        <w:rPr>
+          <w:lang w:val="en-US"/>
+        </w:rPr>
+      </w:pPr>
+      <w:proofErr w:type="spellStart"/>
+      <w:r>
+        <w:rPr>
+          <w:lang w:val="en-US"/>
+        </w:rPr>
+        <w:lastRenderedPageBreak/>
+        <w:t>System.Linq</w:t>
+      </w:r>
+      <w:proofErr w:type="spellEnd"/>
+    </w:p>
+    <w:p>
+      <w:pPr>
+        <w:rPr>
+          <w:lang w:val="es-ES"/>
+        </w:rPr>
+      </w:pPr>
+      <w:proofErr w:type="spellStart"/>
+      <w:proofErr w:type="gramStart"/>
+      <w:r>
+        <w:rPr>
+          <w:lang w:val="es-ES"/>
+        </w:rPr>
+        <w:t>System.Text.Json</w:t>
+      </w:r>
+      <w:proofErr w:type="spellEnd"/>
+      <w:proofErr w:type="gramEnd"/>
+    </w:p>
+    <w:p/>
+    <w:p>
+      <w:pPr>
+        <w:rPr>
+          <w:lang w:val="es-ES"/>
+        </w:rPr>
+      </w:pPr>
+    </w:p>
+    <w:p>
+      <w:pPr>
+        <w:rPr>
+          <w:lang w:val="es-ES"/>
+        </w:rPr>
+      </w:pPr>
+      <w:r>
+        <w:rPr>
+          <w:lang w:val="es-ES"/>
+        </w:rPr>
+        <w:t xml:space="preserve">En </w:t>
+      </w:r>
+      <w:proofErr w:type="spellStart"/>
+      <w:r>
+        <w:rPr>
+          <w:lang w:val="es-ES"/>
+        </w:rPr>
+        <w:t>Moogle.cs</w:t>
+      </w:r>
+      <w:proofErr w:type="spellEnd"/>
+      <w:r>
+        <w:rPr>
+          <w:lang w:val="es-ES"/>
+        </w:rPr>
+        <w:t xml:space="preserve"> hay principalmente 3 </w:t>
+      </w:r>
+      <w:proofErr w:type="spellStart"/>
+      <w:r>
+        <w:rPr>
+          <w:lang w:val="es-ES"/>
+        </w:rPr>
+        <w:t>metodos</w:t>
+      </w:r>
+      <w:proofErr w:type="spellEnd"/>
+      <w:r>
+        <w:rPr>
+          <w:lang w:val="es-ES"/>
+        </w:rPr>
+        <w:t xml:space="preserve">: </w:t>
+      </w:r>
+    </w:p>
+    <w:p>
+      <w:pPr>
+        <w:rPr>
+          <w:lang w:val="es-ES"/>
+        </w:rPr>
+      </w:pPr>
+      <w:proofErr w:type="spellStart"/>
+      <w:r>
+        <w:rPr>
+          <w:lang w:val="es-ES"/>
+        </w:rPr>
+        <w:t>Query</w:t>
+      </w:r>
+      <w:proofErr w:type="spellEnd"/>
+    </w:p>
+    <w:p>
+      <w:pPr>
+        <w:rPr>
+          <w:lang w:val="es-ES"/>
+        </w:rPr>
+      </w:pPr>
+      <w:proofErr w:type="spellStart"/>
+      <w:r>
+        <w:rPr>
+          <w:lang w:val="es-ES"/>
+        </w:rPr>
+        <w:t>Search</w:t>
+      </w:r>
+      <w:proofErr w:type="spellEnd"/>
+    </w:p>
+    <w:p>
+      <w:pPr>
+        <w:rPr>
+          <w:lang w:val="es-ES"/>
+        </w:rPr>
+      </w:pPr>
+      <w:proofErr w:type="spellStart"/>
+      <w:r>
+        <w:rPr>
+          <w:lang w:val="es-ES"/>
+        </w:rPr>
+        <w:t>Search_Suggestion</w:t>
+      </w:r>
+      <w:proofErr w:type="spellEnd"/>
+    </w:p>
+    <w:p>
+      <w:pPr>
+        <w:rPr>
+          <w:lang w:val="es-ES"/>
+        </w:rPr>
+      </w:pPr>
+    </w:p>
+    <w:p>
+      <w:pPr>
+        <w:rPr>
+          <w:lang w:val="es-ES"/>
+        </w:rPr>
+      </w:pPr>
+      <w:r>
+        <w:rPr>
+          <w:lang w:val="es-ES"/>
+        </w:rPr>
+        <w:t xml:space="preserve">Cada uno conceptualmente diferenciado.  Y estos se apoyan en los métodos que están en la clase </w:t>
+      </w:r>
+      <w:proofErr w:type="spellStart"/>
+      <w:r>
+        <w:rPr>
+          <w:lang w:val="es-ES"/>
+        </w:rPr>
+        <w:t>Tools.cs</w:t>
+      </w:r>
+      <w:proofErr w:type="spellEnd"/>
+      <w:r>
+        <w:rPr>
+          <w:lang w:val="es-ES"/>
+        </w:rPr>
+        <w:t>, creada solo por comodidad.</w:t>
+      </w:r>
+    </w:p>
+    <w:p>
+      <w:pPr>
+        <w:rPr>
+          <w:lang w:val="es-ES"/>
+        </w:rPr>
+      </w:pPr>
+    </w:p>
+    <w:p>
+      <w:pPr>
+        <w:rPr>
+          <w:lang w:val="es-ES"/>
+        </w:rPr>
+      </w:pPr>
+      <w:proofErr w:type="spellStart"/>
+      <w:r>
+        <w:rPr>
+          <w:lang w:val="es-ES"/>
+        </w:rPr>
+        <w:t>Query</w:t>
+      </w:r>
+      <w:proofErr w:type="spellEnd"/>
+      <w:r>
+        <w:rPr>
+          <w:lang w:val="es-ES"/>
+        </w:rPr>
+        <w:t>:</w:t>
+      </w:r>
+    </w:p>
+    <w:p>
+      <w:pPr>
+        <w:rPr>
+          <w:lang w:val="es-ES"/>
+        </w:rPr>
+      </w:pPr>
+      <w:r>
+        <w:rPr>
+          <w:lang w:val="es-ES"/>
+        </w:rPr>
+        <w:t xml:space="preserve">Una vez insertado el </w:t>
+      </w:r>
+      <w:proofErr w:type="spellStart"/>
+      <w:r>
+        <w:rPr>
+          <w:lang w:val="es-ES"/>
+        </w:rPr>
+        <w:t>query</w:t>
+      </w:r>
+      <w:proofErr w:type="spellEnd"/>
+      <w:r>
+        <w:rPr>
+          <w:lang w:val="es-ES"/>
+        </w:rPr>
+        <w:t xml:space="preserve"> a buscar, se limpia el mismo de signos de puntuación que estorban</w:t>
+      </w:r>
+      <w:r>
+        <w:rPr>
+          <w:lang w:val="es-ES"/>
+        </w:rPr>
+        <w:t xml:space="preserve"> y se lleva a minúsculas (siempre que se piensa en comparar </w:t>
+      </w:r>
+      <w:proofErr w:type="spellStart"/>
+      <w:r>
+        <w:rPr>
+          <w:lang w:val="es-ES"/>
+        </w:rPr>
+        <w:t>strings</w:t>
+      </w:r>
+      <w:proofErr w:type="spellEnd"/>
+      <w:r>
+        <w:rPr>
+          <w:lang w:val="es-ES"/>
+        </w:rPr>
+        <w:t xml:space="preserve">, se lleva todo a minúsculas). Este </w:t>
+      </w:r>
+      <w:proofErr w:type="spellStart"/>
+      <w:r>
+        <w:rPr>
+          <w:lang w:val="es-ES"/>
+        </w:rPr>
+        <w:t>query</w:t>
+      </w:r>
+      <w:proofErr w:type="spellEnd"/>
+      <w:r>
+        <w:rPr>
+          <w:lang w:val="es-ES"/>
+        </w:rPr>
+        <w:t xml:space="preserve"> limpio se deja en un </w:t>
+      </w:r>
+      <w:proofErr w:type="spellStart"/>
+      <w:r>
+        <w:rPr>
+          <w:lang w:val="es-ES"/>
+        </w:rPr>
+        <w:t>string</w:t>
+      </w:r>
+      <w:proofErr w:type="spellEnd"/>
+      <w:r>
+        <w:rPr>
+          <w:lang w:val="es-ES"/>
+        </w:rPr>
+        <w:t xml:space="preserve"> [] y se concatena con otro </w:t>
+      </w:r>
+      <w:proofErr w:type="spellStart"/>
+      <w:r>
+        <w:rPr>
+          <w:lang w:val="es-ES"/>
+        </w:rPr>
+        <w:t>string</w:t>
+      </w:r>
+      <w:proofErr w:type="spellEnd"/>
+      <w:r>
+        <w:rPr>
+          <w:lang w:val="es-ES"/>
+        </w:rPr>
+        <w:t xml:space="preserve"> [</w:t>
+      </w:r>
+      <w:proofErr w:type="gramStart"/>
+      <w:r>
+        <w:rPr>
+          <w:lang w:val="es-ES"/>
+        </w:rPr>
+        <w:t>] ,</w:t>
+      </w:r>
+      <w:proofErr w:type="gramEnd"/>
+      <w:r>
+        <w:rPr>
+          <w:lang w:val="es-ES"/>
+        </w:rPr>
+        <w:t xml:space="preserve"> donde están los sinónimos de las palabras del </w:t>
+      </w:r>
+      <w:proofErr w:type="spellStart"/>
+      <w:r>
+        <w:rPr>
+          <w:lang w:val="es-ES"/>
+        </w:rPr>
+        <w:t>query</w:t>
+      </w:r>
+      <w:proofErr w:type="spellEnd"/>
+      <w:r>
+        <w:rPr>
+          <w:lang w:val="es-ES"/>
+        </w:rPr>
+        <w:t xml:space="preserve">. Y todas estas palabras son las que se pasan como parámetro al método de búsqueda </w:t>
+      </w:r>
+      <w:proofErr w:type="spellStart"/>
+      <w:proofErr w:type="gramStart"/>
+      <w:r>
+        <w:rPr>
+          <w:lang w:val="es-ES"/>
+        </w:rPr>
+        <w:t>Search</w:t>
+      </w:r>
+      <w:proofErr w:type="spellEnd"/>
+      <w:r>
+        <w:rPr>
+          <w:lang w:val="es-ES"/>
+        </w:rPr>
+        <w:t>(</w:t>
+      </w:r>
+      <w:proofErr w:type="gramEnd"/>
+      <w:r>
+        <w:rPr>
+          <w:lang w:val="es-ES"/>
+        </w:rPr>
+        <w:t>).</w:t>
+      </w:r>
+    </w:p>
+    <w:p>
+      <w:pPr>
+        <w:rPr>
+          <w:lang w:val="es-ES"/>
+        </w:rPr>
+      </w:pPr>
+    </w:p>
+    <w:p>
+      <w:pPr>
+        <w:rPr>
+          <w:lang w:val="es-ES"/>
+        </w:rPr>
+      </w:pPr>
+      <w:proofErr w:type="spellStart"/>
+      <w:r>
+        <w:rPr>
+          <w:lang w:val="es-ES"/>
+        </w:rPr>
+        <w:t>Search</w:t>
+      </w:r>
+      <w:proofErr w:type="spellEnd"/>
+      <w:r>
+        <w:rPr>
+          <w:lang w:val="es-ES"/>
+        </w:rPr>
+        <w:t>:</w:t>
+      </w:r>
+    </w:p>
+    <w:p>
+      <w:pPr>
+        <w:rPr>
+          <w:lang w:val="es-ES"/>
+        </w:rPr>
+      </w:pPr>
+      <w:r>
+        <w:rPr>
+          <w:lang w:val="es-ES"/>
+        </w:rPr>
+        <w:t xml:space="preserve">Este método deberá devolver un </w:t>
+      </w:r>
+      <w:proofErr w:type="spellStart"/>
+      <w:r>
+        <w:rPr>
+          <w:lang w:val="es-ES"/>
+        </w:rPr>
+        <w:t>SearchItem</w:t>
+      </w:r>
+      <w:proofErr w:type="spellEnd"/>
+      <w:r>
+        <w:rPr>
+          <w:lang w:val="es-ES"/>
+        </w:rPr>
+        <w:t xml:space="preserve"> [] donde estarán los documentos donde aparecen las palabras a buscar organizados por su relevancia. Para ello primero se calcula el </w:t>
+      </w:r>
+      <w:proofErr w:type="spellStart"/>
+      <w:r>
+        <w:rPr>
+          <w:lang w:val="es-ES"/>
+        </w:rPr>
+        <w:t>Idf</w:t>
+      </w:r>
+      <w:proofErr w:type="spellEnd"/>
+      <w:r>
+        <w:rPr>
+          <w:lang w:val="es-ES"/>
+        </w:rPr>
+        <w:t xml:space="preserve"> de cada palabra y se guardan estos valores en un </w:t>
+      </w:r>
+      <w:proofErr w:type="spellStart"/>
+      <w:proofErr w:type="gramStart"/>
+      <w:r>
+        <w:rPr>
+          <w:lang w:val="es-ES"/>
+        </w:rPr>
+        <w:t>int</w:t>
+      </w:r>
+      <w:proofErr w:type="spellEnd"/>
+      <w:r>
+        <w:rPr>
+          <w:lang w:val="es-ES"/>
+        </w:rPr>
+        <w:t>[</w:t>
+      </w:r>
+      <w:proofErr w:type="gramEnd"/>
+      <w:r>
+        <w:rPr>
+          <w:lang w:val="es-ES"/>
+        </w:rPr>
+        <w:t xml:space="preserve">]. Se calcula el </w:t>
+      </w:r>
+      <w:proofErr w:type="spellStart"/>
+      <w:r>
+        <w:rPr>
+          <w:lang w:val="es-ES"/>
+        </w:rPr>
+        <w:t>Tf</w:t>
+      </w:r>
+      <w:proofErr w:type="spellEnd"/>
+      <w:r>
+        <w:rPr>
+          <w:lang w:val="es-ES"/>
+        </w:rPr>
+        <w:t xml:space="preserve"> de cada palabra en los textos previamente </w:t>
+      </w:r>
+      <w:proofErr w:type="spellStart"/>
+      <w:r>
+        <w:rPr>
+          <w:lang w:val="es-ES"/>
+        </w:rPr>
+        <w:t>leidos</w:t>
+      </w:r>
+      <w:proofErr w:type="spellEnd"/>
+      <w:r>
+        <w:rPr>
+          <w:lang w:val="es-ES"/>
+        </w:rPr>
+        <w:t xml:space="preserve">, el score de cada objeto será el producto </w:t>
+      </w:r>
+      <w:proofErr w:type="spellStart"/>
+      <w:r>
+        <w:rPr>
+          <w:lang w:val="es-ES"/>
+        </w:rPr>
+        <w:t>Tf</w:t>
+      </w:r>
+      <w:proofErr w:type="spellEnd"/>
+      <w:r>
+        <w:rPr>
+          <w:lang w:val="es-ES"/>
+        </w:rPr>
+        <w:t>*</w:t>
+      </w:r>
+      <w:proofErr w:type="spellStart"/>
+      <w:r>
+        <w:rPr>
+          <w:lang w:val="es-ES"/>
+        </w:rPr>
+        <w:t>Idf</w:t>
+      </w:r>
+      <w:proofErr w:type="spellEnd"/>
+      <w:r>
+        <w:rPr>
+          <w:lang w:val="es-ES"/>
+        </w:rPr>
+        <w:t xml:space="preserve">, el </w:t>
+      </w:r>
+      <w:proofErr w:type="spellStart"/>
+      <w:r>
+        <w:rPr>
+          <w:lang w:val="es-ES"/>
+        </w:rPr>
+        <w:t>snippet</w:t>
+      </w:r>
+      <w:proofErr w:type="spellEnd"/>
+      <w:r>
+        <w:rPr>
+          <w:lang w:val="es-ES"/>
+        </w:rPr>
+        <w:t xml:space="preserve"> se escoge a partir de la primera aparición de la palabra en el texto </w:t>
+      </w:r>
+      <w:proofErr w:type="gramStart"/>
+      <w:r>
+        <w:rPr>
+          <w:lang w:val="es-ES"/>
+        </w:rPr>
+        <w:t>( 50</w:t>
+      </w:r>
+      <w:proofErr w:type="gramEnd"/>
+      <w:r>
+        <w:rPr>
+          <w:lang w:val="es-ES"/>
+        </w:rPr>
+        <w:t xml:space="preserve"> espacios a la izquierda y 50 a la derecha, se tiene en cuenta si la palabra </w:t>
+      </w:r>
+      <w:proofErr w:type="spellStart"/>
+      <w:r>
+        <w:rPr>
+          <w:lang w:val="es-ES"/>
+        </w:rPr>
+        <w:t>esta</w:t>
+      </w:r>
+      <w:proofErr w:type="spellEnd"/>
+      <w:r>
+        <w:rPr>
+          <w:lang w:val="es-ES"/>
+        </w:rPr>
+        <w:t xml:space="preserve"> en el mismo inicio o final del texto), el </w:t>
+      </w:r>
+      <w:proofErr w:type="spellStart"/>
+      <w:r>
+        <w:rPr>
+          <w:lang w:val="es-ES"/>
+        </w:rPr>
+        <w:t>Title</w:t>
+      </w:r>
+      <w:proofErr w:type="spellEnd"/>
+      <w:r>
+        <w:rPr>
+          <w:lang w:val="es-ES"/>
+        </w:rPr>
+        <w:t xml:space="preserve"> correspondiente </w:t>
+      </w:r>
+      <w:proofErr w:type="spellStart"/>
+      <w:r>
+        <w:rPr>
+          <w:lang w:val="es-ES"/>
+        </w:rPr>
+        <w:t>esta</w:t>
+      </w:r>
+      <w:proofErr w:type="spellEnd"/>
+      <w:r>
+        <w:rPr>
+          <w:lang w:val="es-ES"/>
+        </w:rPr>
+        <w:t xml:space="preserve"> en el </w:t>
+      </w:r>
+      <w:proofErr w:type="spellStart"/>
+      <w:r>
+        <w:rPr>
+          <w:lang w:val="es-ES"/>
+        </w:rPr>
+        <w:t>string</w:t>
+      </w:r>
+      <w:proofErr w:type="spellEnd"/>
+      <w:r>
+        <w:rPr>
+          <w:lang w:val="es-ES"/>
+        </w:rPr>
+        <w:t xml:space="preserve"> [] de nombres de los documentos.</w:t>
+      </w:r>
+    </w:p>
+    <w:p>
+      <w:pPr>
+        <w:rPr>
+          <w:lang w:val="es-ES"/>
+        </w:rPr>
+      </w:pPr>
+      <w:r>
+        <w:rPr>
+          <w:lang w:val="es-ES"/>
+        </w:rPr>
+        <w:tab/>
+        <w:t xml:space="preserve">Ahora solo queda ordenar. Pasa que si varias palabras aparecen en un mismo texto se crean varios </w:t>
+      </w:r>
+      <w:proofErr w:type="spellStart"/>
+      <w:r>
+        <w:rPr>
+          <w:lang w:val="es-ES"/>
+        </w:rPr>
+        <w:t>SearchItem</w:t>
+      </w:r>
+      <w:proofErr w:type="spellEnd"/>
+      <w:r>
+        <w:rPr>
+          <w:lang w:val="es-ES"/>
+        </w:rPr>
+        <w:t xml:space="preserve"> para un mismo documento, entonces al final de la búsqueda se unifican todos los </w:t>
+      </w:r>
+      <w:proofErr w:type="spellStart"/>
+      <w:r>
+        <w:rPr>
+          <w:lang w:val="es-ES"/>
+        </w:rPr>
+        <w:t>SearchItem</w:t>
+      </w:r>
+      <w:proofErr w:type="spellEnd"/>
+      <w:r>
+        <w:rPr>
+          <w:lang w:val="es-ES"/>
+        </w:rPr>
+        <w:t xml:space="preserve"> con el mismo titulo sumando su score y manteniendo el </w:t>
+      </w:r>
+      <w:proofErr w:type="spellStart"/>
+      <w:r>
+        <w:rPr>
+          <w:lang w:val="es-ES"/>
+        </w:rPr>
+        <w:t>snippet</w:t>
+      </w:r>
+      <w:proofErr w:type="spellEnd"/>
+      <w:r>
+        <w:rPr>
+          <w:lang w:val="es-ES"/>
+        </w:rPr>
+        <w:t xml:space="preserve"> del </w:t>
+      </w:r>
+      <w:proofErr w:type="spellStart"/>
+      <w:r>
+        <w:rPr>
+          <w:lang w:val="es-ES"/>
+        </w:rPr>
+        <w:t>SearchItem</w:t>
+      </w:r>
+      <w:proofErr w:type="spellEnd"/>
+      <w:r>
+        <w:rPr>
+          <w:lang w:val="es-ES"/>
+        </w:rPr>
+        <w:t xml:space="preserve"> con mayor score.</w:t>
+      </w:r>
+    </w:p>
+    <w:p>
+      <w:pPr>
+        <w:rPr>
+          <w:lang w:val="es-ES"/>
+        </w:rPr>
+      </w:pPr>
+      <w:r>
+        <w:rPr>
+          <w:lang w:val="es-ES"/>
+        </w:rPr>
+        <w:tab/>
+        <w:t xml:space="preserve">Luego se ordena la lista según el score y se transforma a </w:t>
+      </w:r>
+      <w:proofErr w:type="spellStart"/>
+      <w:proofErr w:type="gramStart"/>
+      <w:r>
+        <w:rPr>
+          <w:lang w:val="es-ES"/>
+        </w:rPr>
+        <w:t>SearchItem</w:t>
+      </w:r>
+      <w:proofErr w:type="spellEnd"/>
+      <w:r>
+        <w:rPr>
+          <w:lang w:val="es-ES"/>
+        </w:rPr>
+        <w:t>[</w:t>
+      </w:r>
+      <w:proofErr w:type="gramEnd"/>
+      <w:r>
+        <w:rPr>
+          <w:lang w:val="es-ES"/>
+        </w:rPr>
+        <w:t>] y se devuelve este como resultado.</w:t>
+      </w:r>
+    </w:p>
+    <w:p>
+      <w:pPr>
+        <w:rPr>
+          <w:lang w:val="es-ES"/>
+        </w:rPr>
+      </w:pPr>
+    </w:p>
+    <w:p>
+      <w:pPr>
+        <w:rPr>
+          <w:lang w:val="es-ES"/>
+        </w:rPr>
+      </w:pPr>
+      <w:r>
+        <w:rPr>
+          <w:lang w:val="es-ES"/>
+        </w:rPr>
+        <w:t>Operadores:</w:t>
+      </w:r>
+    </w:p>
+    <w:p>
+      <w:pPr>
+        <w:rPr>
+          <w:lang w:val="es-ES"/>
+        </w:rPr>
+      </w:pPr>
+      <w:r>
+        <w:rPr>
+          <w:lang w:val="es-ES"/>
+        </w:rPr>
+        <w:t>Los operadores están todos dentro de este método y modifican la búsqueda según cual se use.</w:t>
+      </w:r>
+    </w:p>
+    <w:p>
+      <w:pPr>
+        <w:rPr>
+          <w:lang w:val="es-ES"/>
+        </w:rPr>
+      </w:pPr>
+      <w:r>
+        <w:rPr>
+          <w:lang w:val="es-ES"/>
+        </w:rPr>
+        <w:lastRenderedPageBreak/>
+        <w:t xml:space="preserve">Se juega mucho con que las palabras a buscar vienen en un </w:t>
+      </w:r>
+      <w:proofErr w:type="spellStart"/>
+      <w:proofErr w:type="gramStart"/>
+      <w:r>
+        <w:rPr>
+          <w:lang w:val="es-ES"/>
+        </w:rPr>
+        <w:t>string</w:t>
+      </w:r>
+      <w:proofErr w:type="spellEnd"/>
+      <w:r>
+        <w:rPr>
+          <w:lang w:val="es-ES"/>
+        </w:rPr>
+        <w:t>[</w:t>
+      </w:r>
+      <w:proofErr w:type="gramEnd"/>
+      <w:r>
+        <w:rPr>
+          <w:lang w:val="es-ES"/>
+        </w:rPr>
+        <w:t>] y están libres de todos los signos de puntuación excepto los propios operadores, de manera que estos están al inicio de cada palabra o separados de al misma mediante un único espacio en blanco.</w:t>
+      </w:r>
+    </w:p>
+    <w:p>
+      <w:pPr>
+        <w:rPr>
+          <w:lang w:val="es-ES"/>
+        </w:rPr>
+      </w:pPr>
+      <w:r>
+        <w:rPr>
+          <w:lang w:val="es-ES"/>
+        </w:rPr>
+        <w:t>Ejemplos de uso:</w:t>
+      </w:r>
+    </w:p>
+    <w:p>
+      <w:pPr>
+        <w:rPr>
+          <w:lang w:val="es-ES"/>
+        </w:rPr>
+      </w:pPr>
+    </w:p>
+    <w:p>
+      <w:pPr>
+        <w:rPr>
+          <w:lang w:val="es-ES"/>
+        </w:rPr>
+      </w:pPr>
+      <w:r>
+        <w:rPr>
+          <w:lang w:val="es-ES"/>
+        </w:rPr>
+        <w:t xml:space="preserve">(Para: *,   ¡,   ^) </w:t>
+      </w:r>
+    </w:p>
+    <w:p>
+      <w:proofErr w:type="gramStart"/>
+      <w:r>
         <w:t>p</w:t>
       </w:r>
       <w:r>
-        <w:rPr>
-          <w:lang w:val="es-ES"/>
-        </w:rPr>
-        <w:t>alabra</w:t>
-      </w:r>
-      <w:r>
-        <w:rPr>
-          <w:lang w:val="es-ES"/>
-        </w:rPr>
-        <w:t xml:space="preserve"> y es la razón de la cantidad de veces que aparece cierta palabra </w:t>
-      </w:r>
-      <w:r>
-        <w:rPr>
-          <w:lang w:val="es-ES"/>
-        </w:rPr>
-        <w:t>t</w:t>
-      </w:r>
-      <w:r>
-        <w:rPr>
-          <w:lang w:val="es-ES"/>
-        </w:rPr>
-        <w:t xml:space="preserve"> en un tex</w:t>
-      </w:r>
-      <w:r>
-        <w:rPr>
-          <w:lang w:val="es-ES"/>
-        </w:rPr>
-        <w:t>t</w:t>
-      </w:r>
-      <w:r>
-        <w:rPr>
-          <w:lang w:val="es-ES"/>
-        </w:rPr>
-        <w:t xml:space="preserve">o </w:t>
-      </w:r>
-      <w:r>
-        <w:rPr>
-          <w:lang w:val="es-ES"/>
-        </w:rPr>
-        <w:t xml:space="preserve">D </w:t>
-      </w:r>
+        <w:t>izza</w:t>
+      </w:r>
+      <w:r>
+        <w:t xml:space="preserve"> !p</w:t>
+      </w:r>
+      <w:r>
+        <w:t>iña</w:t>
+      </w:r>
+      <w:proofErr w:type="gramEnd"/>
+    </w:p>
+    <w:p>
+      <w:r>
+        <w:t>***amor Julieta</w:t>
+      </w:r>
+    </w:p>
+    <w:p>
+      <w:r>
+        <w:t>Watson ^Holmes</w:t>
+      </w:r>
+    </w:p>
+    <w:p/>
+    <w:p/>
+    <w:p>
+      <w:r>
+        <w:t xml:space="preserve">(Para: </w:t>
+      </w:r>
+      <w:proofErr w:type="gramStart"/>
+      <w:r>
+        <w:t>~ )</w:t>
+      </w:r>
+      <w:proofErr w:type="gramEnd"/>
+      <w:r>
+        <w:t xml:space="preserve"> Algoritmo ~ Euclides</w:t>
+      </w:r>
+    </w:p>
+    <w:p/>
+    <w:p>
+      <w:pPr>
+        <w:rPr>
+          <w:lang w:val="es-ES"/>
+        </w:rPr>
+      </w:pPr>
+      <w:r>
+        <w:t>Solo se de</w:t>
+      </w:r>
+      <w:r>
+        <w:t>ben de usar así y en los casos de *</w:t>
+      </w:r>
+      <w:proofErr w:type="gramStart"/>
+      <w:r>
+        <w:t xml:space="preserve">, </w:t>
+      </w:r>
+      <w:r>
+        <w:rPr>
+          <w:lang w:val="es-MX"/>
+        </w:rPr>
+        <w:t>!</w:t>
+      </w:r>
+      <w:proofErr w:type="gramEnd"/>
+      <w:r>
+        <w:rPr>
+          <w:lang w:val="es-MX"/>
+        </w:rPr>
+        <w:t xml:space="preserve"> y * estos van sin </w:t>
+      </w:r>
+      <w:proofErr w:type="spellStart"/>
+      <w:r>
+        <w:rPr>
+          <w:lang w:val="es-MX"/>
+        </w:rPr>
+        <w:t>separarce</w:t>
+      </w:r>
+      <w:proofErr w:type="spellEnd"/>
+      <w:r>
+        <w:rPr>
+          <w:lang w:val="es-MX"/>
+        </w:rPr>
+        <w:t xml:space="preserve"> de la palabra asociada porque son </w:t>
+      </w:r>
+      <w:proofErr w:type="spellStart"/>
+      <w:r>
+        <w:rPr>
+          <w:lang w:val="es-MX"/>
+        </w:rPr>
+        <w:t>trarados</w:t>
+      </w:r>
+      <w:proofErr w:type="spellEnd"/>
+      <w:r>
+        <w:rPr>
+          <w:lang w:val="es-MX"/>
+        </w:rPr>
+        <w:t xml:space="preserve"> como parte de la misma, luego se detecta que la palabra lleva un operador (varios para el caso de *) y se </w:t>
+      </w:r>
+      <w:proofErr w:type="spellStart"/>
+      <w:r>
+        <w:rPr>
+          <w:lang w:val="es-MX"/>
+        </w:rPr>
+        <w:t>efect</w:t>
+      </w:r>
+      <w:r>
+        <w:rPr>
+          <w:lang w:val="es-ES"/>
+        </w:rPr>
+        <w:t>úan</w:t>
+      </w:r>
+      <w:proofErr w:type="spellEnd"/>
+      <w:r>
+        <w:rPr>
+          <w:lang w:val="es-ES"/>
+        </w:rPr>
+        <w:t xml:space="preserve"> (Los operadores !, *, ^ son </w:t>
+      </w:r>
+      <w:proofErr w:type="spellStart"/>
+      <w:r>
+        <w:rPr>
+          <w:lang w:val="es-ES"/>
+        </w:rPr>
+        <w:t>dificiles</w:t>
+      </w:r>
+      <w:proofErr w:type="spellEnd"/>
+      <w:r>
+        <w:rPr>
+          <w:lang w:val="es-ES"/>
+        </w:rPr>
+        <w:t xml:space="preserve"> de explicar sin código delante)</w:t>
+      </w:r>
+    </w:p>
+    <w:p>
+      <w:pPr>
+        <w:rPr>
+          <w:lang w:val="es-ES"/>
+        </w:rPr>
+      </w:pPr>
+      <w:r>
+        <w:rPr>
+          <w:lang w:val="es-ES"/>
+        </w:rPr>
+        <w:t>Operador de Cercanía:</w:t>
+      </w:r>
+    </w:p>
+    <w:p>
+      <w:pPr>
+        <w:rPr>
+          <w:u w:val="single"/>
+          <w:lang w:val="es-ES"/>
+        </w:rPr>
+      </w:pPr>
+      <w:r>
+        <w:rPr>
+          <w:lang w:val="es-ES"/>
+        </w:rPr>
+        <w:t xml:space="preserve">Este entra en acción justo cuando terminamos de llenar la lista de </w:t>
+      </w:r>
+      <w:proofErr w:type="spellStart"/>
+      <w:r>
+        <w:rPr>
+          <w:lang w:val="es-ES"/>
+        </w:rPr>
+        <w:t>SearchItems</w:t>
+      </w:r>
+      <w:proofErr w:type="spellEnd"/>
+      <w:r>
+        <w:rPr>
+          <w:lang w:val="es-ES"/>
+        </w:rPr>
+        <w:t>. Primero se identifican las palabras afectadas, luego se llama al método del operador con las palabras y la lista como parámetros y el método multiplicara (por un valor mayor que 1) el score de los documentos que contengan ambas palabras según la distancia que tengan en el documento ( si cada palabra aparece varias veces solo se tomara en cuenta las apariciones más cercanas)</w:t>
+      </w:r>
+    </w:p>
+    <w:p/>
+    <w:p>
+      <w:proofErr w:type="spellStart"/>
+      <w:r>
+        <w:t>Search_Suggestion</w:t>
+      </w:r>
+      <w:proofErr w:type="spellEnd"/>
+      <w:r>
+        <w:t>:</w:t>
+      </w:r>
+    </w:p>
+    <w:p>
+      <w:pPr>
+        <w:rPr>
+          <w:lang w:val="es-ES"/>
+        </w:rPr>
+      </w:pPr>
+      <w:r>
+        <w:rPr>
+          <w:lang w:val="es-ES"/>
+        </w:rPr>
+        <w:t xml:space="preserve">Siempre se devuelve una sugerencia sin importar si la búsqueda es enteramente válida. La sugerencia devuelve un </w:t>
+      </w:r>
+      <w:proofErr w:type="spellStart"/>
+      <w:r>
+        <w:rPr>
+          <w:lang w:val="es-ES"/>
+        </w:rPr>
+        <w:t>string</w:t>
+      </w:r>
+      <w:proofErr w:type="spellEnd"/>
+      <w:r>
+        <w:rPr>
+          <w:lang w:val="es-ES"/>
+        </w:rPr>
+        <w:t xml:space="preserve"> donde en están en mismo orden las palabras más “parecidas” a la frase del </w:t>
+      </w:r>
+      <w:proofErr w:type="spellStart"/>
+      <w:r>
+        <w:rPr>
+          <w:lang w:val="es-ES"/>
+        </w:rPr>
+        <w:t>query</w:t>
+      </w:r>
+      <w:proofErr w:type="spellEnd"/>
+      <w:r>
+        <w:rPr>
+          <w:lang w:val="es-ES"/>
+        </w:rPr>
+        <w:t xml:space="preserve"> insertado.</w:t>
+      </w:r>
+    </w:p>
+    <w:p>
+      <w:pPr>
+        <w:rPr>
+          <w:lang w:val="es-ES"/>
+        </w:rPr>
+      </w:pPr>
+      <w:r>
+        <w:rPr>
+          <w:lang w:val="es-ES"/>
+        </w:rPr>
+        <w:t xml:space="preserve">La manera de hallar una palabra mas parecida a otra es mediante la distancia de </w:t>
+      </w:r>
+      <w:proofErr w:type="spellStart"/>
+      <w:proofErr w:type="gramStart"/>
+      <w:r>
+        <w:rPr>
+          <w:lang w:val="es-ES"/>
+        </w:rPr>
+        <w:t>Levenshtein</w:t>
+      </w:r>
+      <w:proofErr w:type="spellEnd"/>
       <w:r>
         <w:rPr>
           <w:lang w:val="es-ES"/>
         </w:rPr>
         <w:t>(</w:t>
       </w:r>
-      <w:r>
-        <w:rPr>
-          <w:lang w:val="es-ES"/>
-        </w:rPr>
-        <w:t xml:space="preserve">TF = t / D). </w:t>
-      </w:r>
-      <w:r>
-        <w:rPr>
-          <w:lang w:val="es-ES"/>
-        </w:rPr>
-        <w:t xml:space="preserve"> </w:t>
-      </w:r>
-      <w:r>
-        <w:rPr>
-          <w:lang w:val="es-ES"/>
-        </w:rPr>
-        <w:t>Eleg</w:t>
-      </w:r>
-      <w:r>
-        <w:rPr>
-          <w:lang w:val="es-ES"/>
-        </w:rPr>
-        <w:t>í</w:t>
-      </w:r>
-      <w:r>
-        <w:rPr>
-          <w:lang w:val="es-ES"/>
-        </w:rPr>
-        <w:t xml:space="preserve"> hacer esta división solo para darle más importancia al archivo si la tasa de aparición de la palabra es alta. El IDF es el valor que tiene una palabra con respecto al cuerpo, es mayor mientras menos documentos la contengan; para una palabra f es el numero de documentos donde aparece y T el total de documentos entonces IDF = T/f.</w:t>
-      </w:r>
-    </w:p>
-    <w:p>
-      <w:pPr>
-        <w:rPr>
-          <w:lang w:val="es-ES"/>
-        </w:rPr>
-      </w:pPr>
-    </w:p>
-    <w:p>
-      <w:pPr>
-        <w:rPr>
-          <w:lang w:val="es-ES"/>
-        </w:rPr>
-      </w:pPr>
-      <w:r>
-        <w:rPr>
-          <w:lang w:val="es-ES"/>
-        </w:rPr>
-        <w:t>Operador de cercanía:</w:t>
-      </w:r>
-    </w:p>
-    <w:p>
-      <w:pPr>
-        <w:rPr>
-          <w:lang w:val="es-ES"/>
-        </w:rPr>
-      </w:pPr>
-      <w:r>
-        <w:rPr>
-          <w:lang w:val="es-ES"/>
-        </w:rPr>
-        <w:t>Este solo afecta a documentos que contengan las palabras afectadas por el operador. El score se multiplica por una variable que depende de la distancia entre ambas palabras la cual tiene la formula: 1 + (100 / d), donde d es la “distancia entre ambas palabras. Esta variable como se puede apreciar siempre es mayor que 1 as</w:t>
-      </w:r>
-      <w:r>
-        <w:rPr>
-          <w:lang w:val="es-ES"/>
-        </w:rPr>
-        <w:t>í</w:t>
-      </w:r>
-      <w:r>
-        <w:rPr>
-          <w:lang w:val="es-ES"/>
-        </w:rPr>
-        <w:t xml:space="preserve"> que no afecta negativamente al score.</w:t>
-      </w:r>
-    </w:p>
-    <w:p>
-      <w:pPr>
-        <w:rPr>
-          <w:lang w:val="es-ES"/>
-        </w:rPr>
-      </w:pPr>
-    </w:p>
-    <w:p>
-      <w:pPr>
-        <w:rPr>
-          <w:lang w:val="es-ES"/>
-        </w:rPr>
-      </w:pPr>
-      <w:r>
-        <w:rPr>
-          <w:lang w:val="es-ES"/>
-        </w:rPr>
-        <w:t>Demas operadores:</w:t>
-      </w:r>
-    </w:p>
-    <w:p>
-      <w:pPr>
-        <w:rPr>
-          <w:lang w:val="es-ES"/>
-        </w:rPr>
-      </w:pPr>
-      <w:r>
-        <w:rPr>
-          <w:lang w:val="es-ES"/>
-        </w:rPr>
-        <w:t>Funcionan, nada interesantes.</w:t>
-      </w:r>
-    </w:p>
-    <w:p>
-      <w:pPr>
-        <w:rPr>
-          <w:lang w:val="es-ES"/>
-        </w:rPr>
-      </w:pPr>
-    </w:p>
-    <w:p>
-      <w:pPr>
-        <w:rPr>
-          <w:lang w:val="es-ES"/>
-        </w:rPr>
-      </w:pPr>
-    </w:p>
-    <w:p>
-      <w:pPr>
-        <w:rPr>
-          <w:lang w:val="es-ES"/>
-        </w:rPr>
-      </w:pPr>
-    </w:p>
-    <w:p>
-      <w:pPr>
-        <w:rPr>
-          <w:lang w:val="es-ES"/>
-        </w:rPr>
-      </w:pPr>
-      <w:r>
-        <w:rPr>
-          <w:lang w:val="es-ES"/>
-        </w:rPr>
-        <w:t>Hasta aquí la explicación del buscador</w:t>
-      </w:r>
-      <w:r>
-        <w:rPr>
-          <w:lang w:val="es-ES"/>
-        </w:rPr>
-        <w:t>. See ya</w:t>
-      </w:r>
-      <w:r>
-        <w:rPr>
-          <w:lang w:val="es-ES"/>
-        </w:rPr>
-        <w:t xml:space="preserve"> </w:t>
-      </w:r>
-    </w:p>
-    <w:p>
-      <w:pPr>
-        <w:rPr>
-          <w:lang w:val="es-ES"/>
-        </w:rPr>
-      </w:pPr>
+      <w:proofErr w:type="gramEnd"/>
+      <w:r>
+        <w:rPr>
+          <w:lang w:val="es-ES"/>
+        </w:rPr>
+        <w:t xml:space="preserve">buscar en </w:t>
+      </w:r>
+      <w:proofErr w:type="spellStart"/>
+      <w:r>
+        <w:rPr>
+          <w:lang w:val="es-ES"/>
+        </w:rPr>
+        <w:t>google</w:t>
+      </w:r>
+      <w:proofErr w:type="spellEnd"/>
+      <w:r>
+        <w:rPr>
+          <w:lang w:val="es-ES"/>
+        </w:rPr>
+        <w:t xml:space="preserve">) . Entonces, gracias a que tenemos un diccionario con todas las palabras que existen en el cuerpo y sabemos las del </w:t>
+      </w:r>
+      <w:proofErr w:type="spellStart"/>
+      <w:r>
+        <w:rPr>
+          <w:lang w:val="es-ES"/>
+        </w:rPr>
+        <w:t>query</w:t>
+      </w:r>
+      <w:proofErr w:type="spellEnd"/>
+      <w:r>
+        <w:rPr>
+          <w:lang w:val="es-ES"/>
+        </w:rPr>
+        <w:t xml:space="preserve">, solo queda comparar y nos quedamos con la que tenga menor distancia. Así sugerimos una frase compuesta por las palabras con la menor distancia </w:t>
+      </w:r>
+      <w:proofErr w:type="spellStart"/>
+      <w:r>
+        <w:rPr>
+          <w:lang w:val="es-ES"/>
+        </w:rPr>
+        <w:t>Levenshtein</w:t>
+      </w:r>
+      <w:proofErr w:type="spellEnd"/>
+      <w:r>
+        <w:rPr>
+          <w:lang w:val="es-ES"/>
+        </w:rPr>
+        <w:t>.</w:t>
+      </w:r>
     </w:p>
     <w:sectPr>
       <w:pgSz w:w="11906" w:h="16838"/>

--- a/Resumen del projecto.docx
+++ b/Resumen del projecto.docx
@@ -93,14 +93,12 @@
         </w:rPr>
         <w:t xml:space="preserve">, este </w:t>
       </w:r>
-      <w:proofErr w:type="gramStart"/>
-      <w:r>
-        <w:rPr>
-          <w:lang w:val="es-ES"/>
-        </w:rPr>
-        <w:t>buscador  selecciona</w:t>
-      </w:r>
-      <w:proofErr w:type="gramEnd"/>
+      <w:r>
+        <w:rPr>
+          <w:lang w:val="es-ES"/>
+        </w:rPr>
+        <w:t>buscador selecciona</w:t>
+      </w:r>
       <w:r>
         <w:rPr>
           <w:lang w:val="es-ES"/>
@@ -308,14 +306,12 @@
         </w:rPr>
         <w:t xml:space="preserve">” que </w:t>
       </w:r>
-      <w:proofErr w:type="spellStart"/>
-      <w:r>
-        <w:rPr>
-          <w:lang w:val="es-ES"/>
-        </w:rPr>
-        <w:t>esta</w:t>
-      </w:r>
-      <w:proofErr w:type="spellEnd"/>
+      <w:r>
+        <w:rPr>
+          <w:lang w:val="es-ES"/>
+        </w:rPr>
+        <w:t>está</w:t>
+      </w:r>
       <w:r>
         <w:rPr>
           <w:lang w:val="es-ES"/>
@@ -340,21 +336,343 @@
         <w:rPr>
           <w:lang w:val="es-ES"/>
         </w:rPr>
-        <w:t xml:space="preserve"> (si desea ver resultados </w:t>
-      </w:r>
-      <w:proofErr w:type="spellStart"/>
-      <w:r>
-        <w:rPr>
-          <w:lang w:val="es-ES"/>
-        </w:rPr>
-        <w:t>mas</w:t>
-      </w:r>
-      <w:proofErr w:type="spellEnd"/>
-      <w:r>
-        <w:rPr>
-          <w:lang w:val="es-ES"/>
-        </w:rPr>
-        <w:t xml:space="preserve"> cercanos al </w:t>
+        <w:t xml:space="preserve"> </w:t>
+      </w:r>
+    </w:p>
+    <w:p>
+      <w:pPr>
+        <w:rPr>
+          <w:lang w:val="es-ES"/>
+        </w:rPr>
+      </w:pPr>
+    </w:p>
+    <w:p>
+      <w:pPr>
+        <w:rPr>
+          <w:lang w:val="es-ES"/>
+        </w:rPr>
+      </w:pPr>
+      <w:r>
+        <w:rPr>
+          <w:lang w:val="es-ES"/>
+        </w:rPr>
+        <w:t>Funcionamiento de búsqueda:</w:t>
+      </w:r>
+    </w:p>
+    <w:p>
+      <w:pPr>
+        <w:rPr>
+          <w:lang w:val="es-ES"/>
+        </w:rPr>
+      </w:pPr>
+    </w:p>
+    <w:p>
+      <w:pPr>
+        <w:rPr>
+          <w:lang w:val="es-ES"/>
+        </w:rPr>
+      </w:pPr>
+      <w:r>
+        <w:rPr>
+          <w:lang w:val="es-ES"/>
+        </w:rPr>
+        <w:t xml:space="preserve">Antes de cargar la </w:t>
+      </w:r>
+      <w:r>
+        <w:rPr>
+          <w:lang w:val="es-ES"/>
+        </w:rPr>
+        <w:t>página</w:t>
+      </w:r>
+      <w:r>
+        <w:rPr>
+          <w:lang w:val="es-ES"/>
+        </w:rPr>
+        <w:t xml:space="preserve"> del buscador, el programa realiza 4 acciones:</w:t>
+      </w:r>
+    </w:p>
+    <w:p>
+      <w:pPr>
+        <w:rPr>
+          <w:lang w:val="es-ES"/>
+        </w:rPr>
+      </w:pPr>
+    </w:p>
+    <w:p>
+      <w:pPr>
+        <w:rPr>
+          <w:lang w:val="es-ES"/>
+        </w:rPr>
+      </w:pPr>
+      <w:r>
+        <w:rPr>
+          <w:lang w:val="es-ES"/>
+        </w:rPr>
+        <w:t xml:space="preserve">Guarda los nombres de los </w:t>
+      </w:r>
+      <w:proofErr w:type="spellStart"/>
+      <w:r>
+        <w:rPr>
+          <w:lang w:val="es-ES"/>
+        </w:rPr>
+        <w:t>txt</w:t>
+      </w:r>
+      <w:proofErr w:type="spellEnd"/>
+      <w:r>
+        <w:rPr>
+          <w:lang w:val="es-ES"/>
+        </w:rPr>
+        <w:t xml:space="preserve"> en un </w:t>
+      </w:r>
+      <w:proofErr w:type="spellStart"/>
+      <w:r>
+        <w:rPr>
+          <w:lang w:val="es-ES"/>
+        </w:rPr>
+        <w:t>string</w:t>
+      </w:r>
+      <w:proofErr w:type="spellEnd"/>
+      <w:r>
+        <w:rPr>
+          <w:lang w:val="es-ES"/>
+        </w:rPr>
+        <w:t xml:space="preserve"> [].</w:t>
+      </w:r>
+    </w:p>
+    <w:p>
+      <w:pPr>
+        <w:rPr>
+          <w:lang w:val="es-ES"/>
+        </w:rPr>
+      </w:pPr>
+      <w:r>
+        <w:rPr>
+          <w:lang w:val="es-ES"/>
+        </w:rPr>
+        <w:t xml:space="preserve">Lee y guarda los archivos en un </w:t>
+      </w:r>
+      <w:proofErr w:type="spellStart"/>
+      <w:r>
+        <w:rPr>
+          <w:lang w:val="es-ES"/>
+        </w:rPr>
+        <w:t>string</w:t>
+      </w:r>
+      <w:proofErr w:type="spellEnd"/>
+      <w:r>
+        <w:rPr>
+          <w:lang w:val="es-ES"/>
+        </w:rPr>
+        <w:t>[].</w:t>
+      </w:r>
+    </w:p>
+    <w:p>
+      <w:pPr>
+        <w:rPr>
+          <w:lang w:val="es-ES"/>
+        </w:rPr>
+      </w:pPr>
+      <w:r>
+        <w:rPr>
+          <w:lang w:val="es-ES"/>
+        </w:rPr>
+        <w:t xml:space="preserve">Lee y guarda todas las palabras en un diccionario, donde a cada palabra le corresponde su frecuencia de aparición en todos los </w:t>
+      </w:r>
+      <w:proofErr w:type="spellStart"/>
+      <w:r>
+        <w:rPr>
+          <w:lang w:val="es-ES"/>
+        </w:rPr>
+        <w:t>txt</w:t>
+      </w:r>
+      <w:proofErr w:type="spellEnd"/>
+      <w:r>
+        <w:rPr>
+          <w:lang w:val="es-ES"/>
+        </w:rPr>
+        <w:t>.</w:t>
+      </w:r>
+    </w:p>
+    <w:p>
+      <w:pPr>
+        <w:rPr>
+          <w:lang w:val="es-ES"/>
+        </w:rPr>
+      </w:pPr>
+      <w:r>
+        <w:rPr>
+          <w:lang w:val="es-ES"/>
+        </w:rPr>
+        <w:t>Se monta un diccionario de sinónimos, donde cada palabra esta relacionada con un conjunto de sinónimos.</w:t>
+      </w:r>
+    </w:p>
+    <w:p>
+      <w:pPr>
+        <w:rPr>
+          <w:lang w:val="es-ES"/>
+        </w:rPr>
+      </w:pPr>
+    </w:p>
+    <w:p>
+      <w:pPr>
+        <w:rPr>
+          <w:lang w:val="es-ES"/>
+        </w:rPr>
+      </w:pPr>
+      <w:r>
+        <w:rPr>
+          <w:lang w:val="es-ES"/>
+        </w:rPr>
+        <w:t xml:space="preserve">En </w:t>
+      </w:r>
+      <w:proofErr w:type="spellStart"/>
+      <w:r>
+        <w:rPr>
+          <w:lang w:val="es-ES"/>
+        </w:rPr>
+        <w:t>Moogle.cs</w:t>
+      </w:r>
+      <w:proofErr w:type="spellEnd"/>
+      <w:r>
+        <w:rPr>
+          <w:lang w:val="es-ES"/>
+        </w:rPr>
+        <w:t xml:space="preserve"> hay principalmente 3 </w:t>
+      </w:r>
+      <w:proofErr w:type="spellStart"/>
+      <w:r>
+        <w:rPr>
+          <w:lang w:val="es-ES"/>
+        </w:rPr>
+        <w:t>metodos</w:t>
+      </w:r>
+      <w:proofErr w:type="spellEnd"/>
+      <w:r>
+        <w:rPr>
+          <w:lang w:val="es-ES"/>
+        </w:rPr>
+        <w:t xml:space="preserve">: </w:t>
+      </w:r>
+    </w:p>
+    <w:p>
+      <w:pPr>
+        <w:rPr>
+          <w:lang w:val="es-ES"/>
+        </w:rPr>
+      </w:pPr>
+      <w:proofErr w:type="spellStart"/>
+      <w:r>
+        <w:rPr>
+          <w:lang w:val="es-ES"/>
+        </w:rPr>
+        <w:t>Query</w:t>
+      </w:r>
+      <w:proofErr w:type="spellEnd"/>
+    </w:p>
+    <w:p>
+      <w:pPr>
+        <w:rPr>
+          <w:lang w:val="es-ES"/>
+        </w:rPr>
+      </w:pPr>
+      <w:proofErr w:type="spellStart"/>
+      <w:r>
+        <w:rPr>
+          <w:lang w:val="es-ES"/>
+        </w:rPr>
+        <w:t>Search</w:t>
+      </w:r>
+      <w:proofErr w:type="spellEnd"/>
+    </w:p>
+    <w:p>
+      <w:pPr>
+        <w:rPr>
+          <w:lang w:val="es-ES"/>
+        </w:rPr>
+      </w:pPr>
+      <w:proofErr w:type="spellStart"/>
+      <w:r>
+        <w:rPr>
+          <w:lang w:val="es-ES"/>
+        </w:rPr>
+        <w:t>Search_Suggestion</w:t>
+      </w:r>
+      <w:proofErr w:type="spellEnd"/>
+    </w:p>
+    <w:p>
+      <w:pPr>
+        <w:rPr>
+          <w:lang w:val="es-ES"/>
+        </w:rPr>
+      </w:pPr>
+    </w:p>
+    <w:p>
+      <w:pPr>
+        <w:rPr>
+          <w:lang w:val="es-ES"/>
+        </w:rPr>
+      </w:pPr>
+      <w:r>
+        <w:rPr>
+          <w:lang w:val="es-ES"/>
+        </w:rPr>
+        <w:t xml:space="preserve">Cada uno conceptualmente diferenciado.  Y estos se apoyan en los métodos que están en la clase </w:t>
+      </w:r>
+      <w:proofErr w:type="spellStart"/>
+      <w:r>
+        <w:rPr>
+          <w:lang w:val="es-ES"/>
+        </w:rPr>
+        <w:t>Tools.cs</w:t>
+      </w:r>
+      <w:proofErr w:type="spellEnd"/>
+      <w:r>
+        <w:rPr>
+          <w:lang w:val="es-ES"/>
+        </w:rPr>
+        <w:t>, creada solo por comodidad.</w:t>
+      </w:r>
+    </w:p>
+    <w:p>
+      <w:pPr>
+        <w:rPr>
+          <w:lang w:val="es-ES"/>
+        </w:rPr>
+      </w:pPr>
+    </w:p>
+    <w:p>
+      <w:pPr>
+        <w:rPr>
+          <w:lang w:val="es-ES"/>
+        </w:rPr>
+      </w:pPr>
+      <w:proofErr w:type="spellStart"/>
+      <w:r>
+        <w:rPr>
+          <w:lang w:val="es-ES"/>
+        </w:rPr>
+        <w:t>Query</w:t>
+      </w:r>
+      <w:proofErr w:type="spellEnd"/>
+      <w:r>
+        <w:rPr>
+          <w:lang w:val="es-ES"/>
+        </w:rPr>
+        <w:t>:</w:t>
+      </w:r>
+    </w:p>
+    <w:p>
+      <w:pPr>
+        <w:rPr>
+          <w:lang w:val="es-ES"/>
+        </w:rPr>
+      </w:pPr>
+      <w:r>
+        <w:rPr>
+          <w:lang w:val="es-ES"/>
+        </w:rPr>
+        <w:lastRenderedPageBreak/>
+        <w:t xml:space="preserve">Una vez insertado el </w:t>
       </w:r>
       <w:proofErr w:type="spellStart"/>
       <w:r>
@@ -368,117 +686,41 @@
         <w:rPr>
           <w:lang w:val="es-ES"/>
         </w:rPr>
-        <w:t xml:space="preserve"> puede dejar en comentario la línea 30 de </w:t>
-      </w:r>
-      <w:proofErr w:type="spellStart"/>
-      <w:r>
-        <w:rPr>
-          <w:lang w:val="es-ES"/>
-        </w:rPr>
-        <w:t>Program.cs</w:t>
-      </w:r>
-      <w:proofErr w:type="spellEnd"/>
-      <w:r>
-        <w:rPr>
-          <w:lang w:val="es-ES"/>
-        </w:rPr>
-        <w:t xml:space="preserve"> y la búsqueda trabajara sin tener en cuenta </w:t>
-      </w:r>
-      <w:proofErr w:type="gramStart"/>
-      <w:r>
-        <w:rPr>
-          <w:lang w:val="es-ES"/>
-        </w:rPr>
-        <w:t>sinónimos )</w:t>
-      </w:r>
-      <w:proofErr w:type="gramEnd"/>
-    </w:p>
-    <w:p>
-      <w:pPr>
-        <w:rPr>
-          <w:lang w:val="es-ES"/>
-        </w:rPr>
-      </w:pPr>
-    </w:p>
-    <w:p>
-      <w:pPr>
-        <w:rPr>
-          <w:lang w:val="es-ES"/>
-        </w:rPr>
-      </w:pPr>
-      <w:r>
-        <w:rPr>
-          <w:lang w:val="es-ES"/>
-        </w:rPr>
-        <w:t>Funcionamiento de búsqueda:</w:t>
-      </w:r>
-    </w:p>
-    <w:p>
-      <w:pPr>
-        <w:rPr>
-          <w:lang w:val="es-ES"/>
-        </w:rPr>
-      </w:pPr>
-    </w:p>
-    <w:p>
-      <w:pPr>
-        <w:rPr>
-          <w:lang w:val="es-ES"/>
-        </w:rPr>
-      </w:pPr>
-      <w:r>
-        <w:rPr>
-          <w:lang w:val="es-ES"/>
-        </w:rPr>
-        <w:t xml:space="preserve">Antes de cargar la </w:t>
-      </w:r>
-      <w:proofErr w:type="spellStart"/>
-      <w:r>
-        <w:rPr>
-          <w:lang w:val="es-ES"/>
-        </w:rPr>
-        <w:t>pagina</w:t>
-      </w:r>
-      <w:proofErr w:type="spellEnd"/>
-      <w:r>
-        <w:rPr>
-          <w:lang w:val="es-ES"/>
-        </w:rPr>
-        <w:t xml:space="preserve"> del buscador, el programa realiza 4 acciones:</w:t>
-      </w:r>
-    </w:p>
-    <w:p>
-      <w:pPr>
-        <w:rPr>
-          <w:lang w:val="es-ES"/>
-        </w:rPr>
-      </w:pPr>
-    </w:p>
-    <w:p>
-      <w:pPr>
-        <w:rPr>
-          <w:lang w:val="es-ES"/>
-        </w:rPr>
-      </w:pPr>
-      <w:r>
-        <w:rPr>
-          <w:lang w:val="es-ES"/>
-        </w:rPr>
-        <w:t xml:space="preserve">Guarda los nombres de los </w:t>
-      </w:r>
-      <w:proofErr w:type="spellStart"/>
-      <w:r>
-        <w:rPr>
-          <w:lang w:val="es-ES"/>
-        </w:rPr>
-        <w:t>txt</w:t>
-      </w:r>
-      <w:proofErr w:type="spellEnd"/>
-      <w:r>
-        <w:rPr>
-          <w:lang w:val="es-ES"/>
-        </w:rPr>
-        <w:t xml:space="preserve"> en un </w:t>
+        <w:t xml:space="preserve"> a buscar, se limpia el mismo de signos de puntuación que estorban</w:t>
+      </w:r>
+      <w:r>
+        <w:rPr>
+          <w:lang w:val="es-ES"/>
+        </w:rPr>
+        <w:t xml:space="preserve"> y se lleva a minúsculas (siempre que se piensa en comparar </w:t>
+      </w:r>
+      <w:proofErr w:type="spellStart"/>
+      <w:r>
+        <w:rPr>
+          <w:lang w:val="es-ES"/>
+        </w:rPr>
+        <w:t>strings</w:t>
+      </w:r>
+      <w:proofErr w:type="spellEnd"/>
+      <w:r>
+        <w:rPr>
+          <w:lang w:val="es-ES"/>
+        </w:rPr>
+        <w:t xml:space="preserve">, se lleva todo a minúsculas). Este </w:t>
+      </w:r>
+      <w:proofErr w:type="spellStart"/>
+      <w:r>
+        <w:rPr>
+          <w:lang w:val="es-ES"/>
+        </w:rPr>
+        <w:t>query</w:t>
+      </w:r>
+      <w:proofErr w:type="spellEnd"/>
+      <w:r>
+        <w:rPr>
+          <w:lang w:val="es-ES"/>
+        </w:rPr>
+        <w:t xml:space="preserve"> limpio se deja en un </w:t>
       </w:r>
       <w:proofErr w:type="spellStart"/>
       <w:r>
@@ -492,23 +734,9 @@
         <w:rPr>
           <w:lang w:val="es-ES"/>
         </w:rPr>
-        <w:t xml:space="preserve"> [].</w:t>
-      </w:r>
-    </w:p>
-    <w:p>
-      <w:pPr>
-        <w:rPr>
-          <w:lang w:val="es-ES"/>
-        </w:rPr>
-      </w:pPr>
-      <w:r>
-        <w:rPr>
-          <w:lang w:val="es-ES"/>
-        </w:rPr>
-        <w:t xml:space="preserve">Lee y guarda los archivos en un </w:t>
-      </w:r>
-      <w:proofErr w:type="spellStart"/>
-      <w:proofErr w:type="gramStart"/>
+        <w:t xml:space="preserve"> [] y se concatena con otro </w:t>
+      </w:r>
+      <w:proofErr w:type="spellStart"/>
       <w:r>
         <w:rPr>
           <w:lang w:val="es-ES"/>
@@ -520,259 +748,22 @@
         <w:rPr>
           <w:lang w:val="es-ES"/>
         </w:rPr>
-        <w:t>[</w:t>
-      </w:r>
-      <w:proofErr w:type="gramEnd"/>
-      <w:r>
-        <w:rPr>
-          <w:lang w:val="es-ES"/>
-        </w:rPr>
-        <w:t>].</w:t>
-      </w:r>
-    </w:p>
-    <w:p>
-      <w:pPr>
-        <w:rPr>
-          <w:lang w:val="es-ES"/>
-        </w:rPr>
-      </w:pPr>
-      <w:r>
-        <w:rPr>
-          <w:lang w:val="es-ES"/>
-        </w:rPr>
-        <w:t xml:space="preserve">Lee y guarda todas las palabras en un diccionario, donde a cada palabra le corresponde su frecuencia de aparición en todos los </w:t>
-      </w:r>
-      <w:proofErr w:type="spellStart"/>
-      <w:r>
-        <w:rPr>
-          <w:lang w:val="es-ES"/>
-        </w:rPr>
-        <w:t>txt</w:t>
-      </w:r>
-      <w:proofErr w:type="spellEnd"/>
-      <w:r>
-        <w:rPr>
-          <w:lang w:val="es-ES"/>
-        </w:rPr>
-        <w:t>.</w:t>
-      </w:r>
-    </w:p>
-    <w:p>
-      <w:pPr>
-        <w:rPr>
-          <w:lang w:val="es-ES"/>
-        </w:rPr>
-      </w:pPr>
-      <w:r>
-        <w:rPr>
-          <w:lang w:val="es-ES"/>
-        </w:rPr>
-        <w:t>Se monta un diccionario de sinónimos, donde cada palabra esta relacionada con un conjunto de sinónimos.</w:t>
-      </w:r>
-    </w:p>
-    <w:p>
-      <w:pPr>
-        <w:rPr>
-          <w:lang w:val="es-ES"/>
-        </w:rPr>
-      </w:pPr>
-    </w:p>
-    <w:p>
-      <w:pPr>
-        <w:rPr>
-          <w:lang w:val="es-ES"/>
-        </w:rPr>
-      </w:pPr>
-      <w:r>
-        <w:rPr>
-          <w:lang w:val="es-ES"/>
-        </w:rPr>
-        <w:t>Librerías:</w:t>
-      </w:r>
-    </w:p>
-    <w:p>
-      <w:pPr>
-        <w:rPr>
-          <w:lang w:val="es-ES"/>
-        </w:rPr>
-      </w:pPr>
-      <w:r>
-        <w:rPr>
-          <w:lang w:val="es-ES"/>
-        </w:rPr>
-        <w:t>Nota: Ciertas de las librerías usadas solo se prestan para resolver una muy pequeña parte del programa.</w:t>
-      </w:r>
-    </w:p>
-    <w:p>
-      <w:pPr>
-        <w:rPr>
-          <w:lang w:val="es-ES"/>
-        </w:rPr>
-      </w:pPr>
-    </w:p>
-    <w:p>
-      <w:pPr>
-        <w:rPr>
-          <w:lang w:val="en-US"/>
-        </w:rPr>
-      </w:pPr>
-      <w:r>
-        <w:rPr>
-          <w:lang w:val="en-US"/>
-        </w:rPr>
-        <w:t>System</w:t>
-      </w:r>
-    </w:p>
-    <w:p>
-      <w:pPr>
-        <w:rPr>
-          <w:lang w:val="en-US"/>
-        </w:rPr>
-      </w:pPr>
-      <w:proofErr w:type="spellStart"/>
-      <w:r>
-        <w:rPr>
-          <w:lang w:val="en-US"/>
-        </w:rPr>
-        <w:t>System.Diagnostics</w:t>
-      </w:r>
-      <w:proofErr w:type="spellEnd"/>
-    </w:p>
-    <w:p>
-      <w:pPr>
-        <w:rPr>
-          <w:lang w:val="en-US"/>
-        </w:rPr>
-      </w:pPr>
-      <w:proofErr w:type="spellStart"/>
-      <w:r>
-        <w:rPr>
-          <w:lang w:val="en-US"/>
-        </w:rPr>
-        <w:t>System.Collections</w:t>
-      </w:r>
-      <w:proofErr w:type="spellEnd"/>
-    </w:p>
-    <w:p>
-      <w:pPr>
-        <w:rPr>
-          <w:lang w:val="en-US"/>
-        </w:rPr>
-      </w:pPr>
-      <w:proofErr w:type="spellStart"/>
-      <w:proofErr w:type="gramStart"/>
-      <w:r>
-        <w:rPr>
-          <w:lang w:val="en-US"/>
-        </w:rPr>
-        <w:t>System.Text.RegularExpressions</w:t>
-      </w:r>
-      <w:proofErr w:type="spellEnd"/>
-      <w:proofErr w:type="gramEnd"/>
-    </w:p>
-    <w:p>
-      <w:pPr>
-        <w:rPr>
-          <w:lang w:val="en-US"/>
-        </w:rPr>
-      </w:pPr>
-      <w:proofErr w:type="spellStart"/>
-      <w:r>
-        <w:rPr>
-          <w:lang w:val="en-US"/>
-        </w:rPr>
-        <w:lastRenderedPageBreak/>
-        <w:t>System.Linq</w:t>
-      </w:r>
-      <w:proofErr w:type="spellEnd"/>
-    </w:p>
-    <w:p>
-      <w:pPr>
-        <w:rPr>
-          <w:lang w:val="es-ES"/>
-        </w:rPr>
-      </w:pPr>
-      <w:proofErr w:type="spellStart"/>
-      <w:proofErr w:type="gramStart"/>
-      <w:r>
-        <w:rPr>
-          <w:lang w:val="es-ES"/>
-        </w:rPr>
-        <w:t>System.Text.Json</w:t>
-      </w:r>
-      <w:proofErr w:type="spellEnd"/>
-      <w:proofErr w:type="gramEnd"/>
-    </w:p>
-    <w:p/>
-    <w:p>
-      <w:pPr>
-        <w:rPr>
-          <w:lang w:val="es-ES"/>
-        </w:rPr>
-      </w:pPr>
-    </w:p>
-    <w:p>
-      <w:pPr>
-        <w:rPr>
-          <w:lang w:val="es-ES"/>
-        </w:rPr>
-      </w:pPr>
-      <w:r>
-        <w:rPr>
-          <w:lang w:val="es-ES"/>
-        </w:rPr>
-        <w:t xml:space="preserve">En </w:t>
-      </w:r>
-      <w:proofErr w:type="spellStart"/>
-      <w:r>
-        <w:rPr>
-          <w:lang w:val="es-ES"/>
-        </w:rPr>
-        <w:t>Moogle.cs</w:t>
-      </w:r>
-      <w:proofErr w:type="spellEnd"/>
-      <w:r>
-        <w:rPr>
-          <w:lang w:val="es-ES"/>
-        </w:rPr>
-        <w:t xml:space="preserve"> hay principalmente 3 </w:t>
-      </w:r>
-      <w:proofErr w:type="spellStart"/>
-      <w:r>
-        <w:rPr>
-          <w:lang w:val="es-ES"/>
-        </w:rPr>
-        <w:t>metodos</w:t>
-      </w:r>
-      <w:proofErr w:type="spellEnd"/>
-      <w:r>
-        <w:rPr>
-          <w:lang w:val="es-ES"/>
-        </w:rPr>
-        <w:t xml:space="preserve">: </w:t>
-      </w:r>
-    </w:p>
-    <w:p>
-      <w:pPr>
-        <w:rPr>
-          <w:lang w:val="es-ES"/>
-        </w:rPr>
-      </w:pPr>
-      <w:proofErr w:type="spellStart"/>
-      <w:r>
-        <w:rPr>
-          <w:lang w:val="es-ES"/>
-        </w:rPr>
-        <w:t>Query</w:t>
-      </w:r>
-      <w:proofErr w:type="spellEnd"/>
-    </w:p>
-    <w:p>
-      <w:pPr>
-        <w:rPr>
-          <w:lang w:val="es-ES"/>
-        </w:rPr>
-      </w:pPr>
+        <w:t xml:space="preserve"> [] , donde están los sinónimos de las palabras del </w:t>
+      </w:r>
+      <w:proofErr w:type="spellStart"/>
+      <w:r>
+        <w:rPr>
+          <w:lang w:val="es-ES"/>
+        </w:rPr>
+        <w:t>query</w:t>
+      </w:r>
+      <w:proofErr w:type="spellEnd"/>
+      <w:r>
+        <w:rPr>
+          <w:lang w:val="es-ES"/>
+        </w:rPr>
+        <w:t xml:space="preserve">. Y todas estas palabras son las que se pasan como parámetro al método de búsqueda </w:t>
+      </w:r>
       <w:proofErr w:type="spellStart"/>
       <w:r>
         <w:rPr>
@@ -781,75 +772,32 @@
         <w:t>Search</w:t>
       </w:r>
       <w:proofErr w:type="spellEnd"/>
-    </w:p>
-    <w:p>
-      <w:pPr>
-        <w:rPr>
-          <w:lang w:val="es-ES"/>
-        </w:rPr>
-      </w:pPr>
-      <w:proofErr w:type="spellStart"/>
-      <w:r>
-        <w:rPr>
-          <w:lang w:val="es-ES"/>
-        </w:rPr>
-        <w:t>Search_Suggestion</w:t>
-      </w:r>
-      <w:proofErr w:type="spellEnd"/>
-    </w:p>
-    <w:p>
-      <w:pPr>
-        <w:rPr>
-          <w:lang w:val="es-ES"/>
-        </w:rPr>
-      </w:pPr>
-    </w:p>
-    <w:p>
-      <w:pPr>
-        <w:rPr>
-          <w:lang w:val="es-ES"/>
-        </w:rPr>
-      </w:pPr>
-      <w:r>
-        <w:rPr>
-          <w:lang w:val="es-ES"/>
-        </w:rPr>
-        <w:t xml:space="preserve">Cada uno conceptualmente diferenciado.  Y estos se apoyan en los métodos que están en la clase </w:t>
-      </w:r>
-      <w:proofErr w:type="spellStart"/>
-      <w:r>
-        <w:rPr>
-          <w:lang w:val="es-ES"/>
-        </w:rPr>
-        <w:t>Tools.cs</w:t>
-      </w:r>
-      <w:proofErr w:type="spellEnd"/>
-      <w:r>
-        <w:rPr>
-          <w:lang w:val="es-ES"/>
-        </w:rPr>
-        <w:t>, creada solo por comodidad.</w:t>
-      </w:r>
-    </w:p>
-    <w:p>
-      <w:pPr>
-        <w:rPr>
-          <w:lang w:val="es-ES"/>
-        </w:rPr>
-      </w:pPr>
-    </w:p>
-    <w:p>
-      <w:pPr>
-        <w:rPr>
-          <w:lang w:val="es-ES"/>
-        </w:rPr>
-      </w:pPr>
-      <w:proofErr w:type="spellStart"/>
-      <w:r>
-        <w:rPr>
-          <w:lang w:val="es-ES"/>
-        </w:rPr>
-        <w:t>Query</w:t>
+      <w:r>
+        <w:rPr>
+          <w:lang w:val="es-ES"/>
+        </w:rPr>
+        <w:t>().</w:t>
+      </w:r>
+    </w:p>
+    <w:p>
+      <w:pPr>
+        <w:rPr>
+          <w:lang w:val="es-ES"/>
+        </w:rPr>
+      </w:pPr>
+    </w:p>
+    <w:p>
+      <w:pPr>
+        <w:rPr>
+          <w:lang w:val="es-ES"/>
+        </w:rPr>
+      </w:pPr>
+      <w:proofErr w:type="spellStart"/>
+      <w:r>
+        <w:rPr>
+          <w:lang w:val="es-ES"/>
+        </w:rPr>
+        <w:t>Search</w:t>
       </w:r>
       <w:proofErr w:type="spellEnd"/>
       <w:r>
@@ -869,173 +817,6 @@
         <w:rPr>
           <w:lang w:val="es-ES"/>
         </w:rPr>
-        <w:t xml:space="preserve">Una vez insertado el </w:t>
-      </w:r>
-      <w:proofErr w:type="spellStart"/>
-      <w:r>
-        <w:rPr>
-          <w:lang w:val="es-ES"/>
-        </w:rPr>
-        <w:t>query</w:t>
-      </w:r>
-      <w:proofErr w:type="spellEnd"/>
-      <w:r>
-        <w:rPr>
-          <w:lang w:val="es-ES"/>
-        </w:rPr>
-        <w:t xml:space="preserve"> a buscar, se limpia el mismo de signos de puntuación que estorban</w:t>
-      </w:r>
-      <w:r>
-        <w:rPr>
-          <w:lang w:val="es-ES"/>
-        </w:rPr>
-        <w:t xml:space="preserve"> y se lleva a minúsculas (siempre que se piensa en comparar </w:t>
-      </w:r>
-      <w:proofErr w:type="spellStart"/>
-      <w:r>
-        <w:rPr>
-          <w:lang w:val="es-ES"/>
-        </w:rPr>
-        <w:t>strings</w:t>
-      </w:r>
-      <w:proofErr w:type="spellEnd"/>
-      <w:r>
-        <w:rPr>
-          <w:lang w:val="es-ES"/>
-        </w:rPr>
-        <w:t xml:space="preserve">, se lleva todo a minúsculas). Este </w:t>
-      </w:r>
-      <w:proofErr w:type="spellStart"/>
-      <w:r>
-        <w:rPr>
-          <w:lang w:val="es-ES"/>
-        </w:rPr>
-        <w:t>query</w:t>
-      </w:r>
-      <w:proofErr w:type="spellEnd"/>
-      <w:r>
-        <w:rPr>
-          <w:lang w:val="es-ES"/>
-        </w:rPr>
-        <w:t xml:space="preserve"> limpio se deja en un </w:t>
-      </w:r>
-      <w:proofErr w:type="spellStart"/>
-      <w:r>
-        <w:rPr>
-          <w:lang w:val="es-ES"/>
-        </w:rPr>
-        <w:t>string</w:t>
-      </w:r>
-      <w:proofErr w:type="spellEnd"/>
-      <w:r>
-        <w:rPr>
-          <w:lang w:val="es-ES"/>
-        </w:rPr>
-        <w:t xml:space="preserve"> [] y se concatena con otro </w:t>
-      </w:r>
-      <w:proofErr w:type="spellStart"/>
-      <w:r>
-        <w:rPr>
-          <w:lang w:val="es-ES"/>
-        </w:rPr>
-        <w:t>string</w:t>
-      </w:r>
-      <w:proofErr w:type="spellEnd"/>
-      <w:r>
-        <w:rPr>
-          <w:lang w:val="es-ES"/>
-        </w:rPr>
-        <w:t xml:space="preserve"> [</w:t>
-      </w:r>
-      <w:proofErr w:type="gramStart"/>
-      <w:r>
-        <w:rPr>
-          <w:lang w:val="es-ES"/>
-        </w:rPr>
-        <w:t>] ,</w:t>
-      </w:r>
-      <w:proofErr w:type="gramEnd"/>
-      <w:r>
-        <w:rPr>
-          <w:lang w:val="es-ES"/>
-        </w:rPr>
-        <w:t xml:space="preserve"> donde están los sinónimos de las palabras del </w:t>
-      </w:r>
-      <w:proofErr w:type="spellStart"/>
-      <w:r>
-        <w:rPr>
-          <w:lang w:val="es-ES"/>
-        </w:rPr>
-        <w:t>query</w:t>
-      </w:r>
-      <w:proofErr w:type="spellEnd"/>
-      <w:r>
-        <w:rPr>
-          <w:lang w:val="es-ES"/>
-        </w:rPr>
-        <w:t xml:space="preserve">. Y todas estas palabras son las que se pasan como parámetro al método de búsqueda </w:t>
-      </w:r>
-      <w:proofErr w:type="spellStart"/>
-      <w:proofErr w:type="gramStart"/>
-      <w:r>
-        <w:rPr>
-          <w:lang w:val="es-ES"/>
-        </w:rPr>
-        <w:t>Search</w:t>
-      </w:r>
-      <w:proofErr w:type="spellEnd"/>
-      <w:r>
-        <w:rPr>
-          <w:lang w:val="es-ES"/>
-        </w:rPr>
-        <w:t>(</w:t>
-      </w:r>
-      <w:proofErr w:type="gramEnd"/>
-      <w:r>
-        <w:rPr>
-          <w:lang w:val="es-ES"/>
-        </w:rPr>
-        <w:t>).</w:t>
-      </w:r>
-    </w:p>
-    <w:p>
-      <w:pPr>
-        <w:rPr>
-          <w:lang w:val="es-ES"/>
-        </w:rPr>
-      </w:pPr>
-    </w:p>
-    <w:p>
-      <w:pPr>
-        <w:rPr>
-          <w:lang w:val="es-ES"/>
-        </w:rPr>
-      </w:pPr>
-      <w:proofErr w:type="spellStart"/>
-      <w:r>
-        <w:rPr>
-          <w:lang w:val="es-ES"/>
-        </w:rPr>
-        <w:t>Search</w:t>
-      </w:r>
-      <w:proofErr w:type="spellEnd"/>
-      <w:r>
-        <w:rPr>
-          <w:lang w:val="es-ES"/>
-        </w:rPr>
-        <w:t>:</w:t>
-      </w:r>
-    </w:p>
-    <w:p>
-      <w:pPr>
-        <w:rPr>
-          <w:lang w:val="es-ES"/>
-        </w:rPr>
-      </w:pPr>
-      <w:r>
-        <w:rPr>
-          <w:lang w:val="es-ES"/>
-        </w:rPr>
         <w:t xml:space="preserve">Este método deberá devolver un </w:t>
       </w:r>
       <w:proofErr w:type="spellStart"/>
@@ -1067,7 +848,6 @@
         <w:t xml:space="preserve"> de cada palabra y se guardan estos valores en un </w:t>
       </w:r>
       <w:proofErr w:type="spellStart"/>
-      <w:proofErr w:type="gramStart"/>
       <w:r>
         <w:rPr>
           <w:lang w:val="es-ES"/>
@@ -1079,14 +859,7 @@
         <w:rPr>
           <w:lang w:val="es-ES"/>
         </w:rPr>
-        <w:t>[</w:t>
-      </w:r>
-      <w:proofErr w:type="gramEnd"/>
-      <w:r>
-        <w:rPr>
-          <w:lang w:val="es-ES"/>
-        </w:rPr>
-        <w:t xml:space="preserve">]. Se calcula el </w:t>
+        <w:t xml:space="preserve">[]. Se calcula el </w:t>
       </w:r>
       <w:proofErr w:type="spellStart"/>
       <w:r>
@@ -1102,14 +875,12 @@
         </w:rPr>
         <w:t xml:space="preserve"> de cada palabra en los textos previamente </w:t>
       </w:r>
-      <w:proofErr w:type="spellStart"/>
-      <w:r>
-        <w:rPr>
-          <w:lang w:val="es-ES"/>
-        </w:rPr>
-        <w:t>leidos</w:t>
-      </w:r>
-      <w:proofErr w:type="spellEnd"/>
+      <w:r>
+        <w:rPr>
+          <w:lang w:val="es-ES"/>
+        </w:rPr>
+        <w:t>leídos</w:t>
+      </w:r>
       <w:r>
         <w:rPr>
           <w:lang w:val="es-ES"/>
@@ -1158,28 +929,24 @@
         </w:rPr>
         <w:t xml:space="preserve"> se escoge a partir de la primera aparición de la palabra en el texto </w:t>
       </w:r>
-      <w:proofErr w:type="gramStart"/>
-      <w:r>
-        <w:rPr>
-          <w:lang w:val="es-ES"/>
-        </w:rPr>
-        <w:t>( 50</w:t>
-      </w:r>
-      <w:proofErr w:type="gramEnd"/>
+      <w:r>
+        <w:rPr>
+          <w:lang w:val="es-ES"/>
+        </w:rPr>
+        <w:t>(50</w:t>
+      </w:r>
       <w:r>
         <w:rPr>
           <w:lang w:val="es-ES"/>
         </w:rPr>
         <w:t xml:space="preserve"> espacios a la izquierda y 50 a la derecha, se tiene en cuenta si la palabra </w:t>
       </w:r>
-      <w:proofErr w:type="spellStart"/>
-      <w:r>
-        <w:rPr>
-          <w:lang w:val="es-ES"/>
-        </w:rPr>
-        <w:t>esta</w:t>
-      </w:r>
-      <w:proofErr w:type="spellEnd"/>
+      <w:r>
+        <w:rPr>
+          <w:lang w:val="es-ES"/>
+        </w:rPr>
+        <w:t>está</w:t>
+      </w:r>
       <w:r>
         <w:rPr>
           <w:lang w:val="es-ES"/>
@@ -1200,14 +967,12 @@
         </w:rPr>
         <w:t xml:space="preserve"> correspondiente </w:t>
       </w:r>
-      <w:proofErr w:type="spellStart"/>
-      <w:r>
-        <w:rPr>
-          <w:lang w:val="es-ES"/>
-        </w:rPr>
-        <w:t>esta</w:t>
-      </w:r>
-      <w:proofErr w:type="spellEnd"/>
+      <w:r>
+        <w:rPr>
+          <w:lang w:val="es-ES"/>
+        </w:rPr>
+        <w:t>está</w:t>
+      </w:r>
       <w:r>
         <w:rPr>
           <w:lang w:val="es-ES"/>
@@ -1313,7 +1078,6 @@
         <w:t xml:space="preserve">Luego se ordena la lista según el score y se transforma a </w:t>
       </w:r>
       <w:proofErr w:type="spellStart"/>
-      <w:proofErr w:type="gramStart"/>
       <w:r>
         <w:rPr>
           <w:lang w:val="es-ES"/>
@@ -1325,14 +1089,7 @@
         <w:rPr>
           <w:lang w:val="es-ES"/>
         </w:rPr>
-        <w:t>[</w:t>
-      </w:r>
-      <w:proofErr w:type="gramEnd"/>
-      <w:r>
-        <w:rPr>
-          <w:lang w:val="es-ES"/>
-        </w:rPr>
-        <w:t>] y se devuelve este como resultado.</w:t>
+        <w:t>[] y se devuelve este como resultado.</w:t>
       </w:r>
     </w:p>
     <w:p>
@@ -1378,11 +1135,174 @@
         <w:rPr>
           <w:lang w:val="es-ES"/>
         </w:rPr>
+        <w:t xml:space="preserve">Se juega mucho con que las palabras a buscar vienen en un </w:t>
+      </w:r>
+      <w:proofErr w:type="spellStart"/>
+      <w:r>
+        <w:rPr>
+          <w:lang w:val="es-ES"/>
+        </w:rPr>
+        <w:t>string</w:t>
+      </w:r>
+      <w:proofErr w:type="spellEnd"/>
+      <w:r>
+        <w:rPr>
+          <w:lang w:val="es-ES"/>
+        </w:rPr>
+        <w:t>[] y están libres de todos los signos de puntuación excepto los propios operadores, de manera que estos están al inicio de cada palabra o separados de al misma mediante un único espacio en blanco.</w:t>
+      </w:r>
+    </w:p>
+    <w:p>
+      <w:pPr>
+        <w:rPr>
+          <w:lang w:val="es-ES"/>
+        </w:rPr>
+      </w:pPr>
+    </w:p>
+    <w:p>
+      <w:pPr>
+        <w:rPr>
+          <w:lang w:val="es-ES"/>
+        </w:rPr>
+      </w:pPr>
+      <w:r>
+        <w:t>Solo se de</w:t>
+      </w:r>
+      <w:r>
+        <w:t>ben de usar así y en los casos de *</w:t>
+      </w:r>
+      <w:r>
+        <w:t>, !</w:t>
+      </w:r>
+      <w:r>
+        <w:rPr>
+          <w:lang w:val="es-MX"/>
+        </w:rPr>
+        <w:t xml:space="preserve"> y * estos van sin </w:t>
+      </w:r>
+      <w:r>
+        <w:rPr>
+          <w:lang w:val="es-MX"/>
+        </w:rPr>
+        <w:t>separarse</w:t>
+      </w:r>
+      <w:r>
+        <w:rPr>
+          <w:lang w:val="es-MX"/>
+        </w:rPr>
+        <w:t xml:space="preserve"> de la palabra asociada porque son </w:t>
+      </w:r>
+      <w:r>
+        <w:rPr>
+          <w:lang w:val="es-MX"/>
+        </w:rPr>
+        <w:t>tratados</w:t>
+      </w:r>
+      <w:r>
+        <w:rPr>
+          <w:lang w:val="es-MX"/>
+        </w:rPr>
+        <w:t xml:space="preserve"> como parte de la misma, luego se detecta que la palabra lleva un operador (varios para el caso de *) y se </w:t>
+      </w:r>
+      <w:proofErr w:type="spellStart"/>
+      <w:r>
+        <w:rPr>
+          <w:lang w:val="es-MX"/>
+        </w:rPr>
+        <w:t>efect</w:t>
+      </w:r>
+      <w:r>
+        <w:rPr>
+          <w:lang w:val="es-ES"/>
+        </w:rPr>
+        <w:t>úan</w:t>
+      </w:r>
+      <w:proofErr w:type="spellEnd"/>
+      <w:r>
+        <w:rPr>
+          <w:lang w:val="es-ES"/>
+        </w:rPr>
+        <w:t xml:space="preserve"> (Los operadores !, *, ^ son </w:t>
+      </w:r>
+      <w:r>
+        <w:rPr>
+          <w:lang w:val="es-ES"/>
+        </w:rPr>
+        <w:t>difíciles</w:t>
+      </w:r>
+      <w:r>
+        <w:rPr>
+          <w:lang w:val="es-ES"/>
+        </w:rPr>
+        <w:t xml:space="preserve"> de explicar sin código delante)</w:t>
+      </w:r>
+    </w:p>
+    <w:p>
+      <w:pPr>
+        <w:rPr>
+          <w:lang w:val="es-ES"/>
+        </w:rPr>
+      </w:pPr>
+      <w:r>
+        <w:rPr>
+          <w:lang w:val="es-ES"/>
+        </w:rPr>
+        <w:t>Operador de Cercanía:</w:t>
+      </w:r>
+    </w:p>
+    <w:p>
+      <w:pPr>
+        <w:rPr>
+          <w:u w:val="single"/>
+          <w:lang w:val="es-ES"/>
+        </w:rPr>
+      </w:pPr>
+      <w:r>
+        <w:rPr>
+          <w:lang w:val="es-ES"/>
+        </w:rPr>
+        <w:t xml:space="preserve">Este entra en acción justo cuando terminamos de llenar la lista de </w:t>
+      </w:r>
+      <w:proofErr w:type="spellStart"/>
+      <w:r>
+        <w:rPr>
+          <w:lang w:val="es-ES"/>
+        </w:rPr>
+        <w:t>SearchItems</w:t>
+      </w:r>
+      <w:proofErr w:type="spellEnd"/>
+      <w:r>
+        <w:rPr>
+          <w:lang w:val="es-ES"/>
+        </w:rPr>
+        <w:t>. Primero se identifican las palabras afectadas, luego se llama al método del operador con las palabras y la lista como parámetros y el método multiplicara (por un valor mayor que 1) el score de los documentos que contengan ambas palabras según la distancia que tengan en el documento ( si cada palabra aparece varias veces solo se tomara en cuenta las apariciones más cercanas)</w:t>
+      </w:r>
+    </w:p>
+    <w:p/>
+    <w:p>
+      <w:proofErr w:type="spellStart"/>
+      <w:r>
+        <w:t>Search_Suggestion</w:t>
+      </w:r>
+      <w:proofErr w:type="spellEnd"/>
+      <w:r>
+        <w:t>:</w:t>
+      </w:r>
+    </w:p>
+    <w:p>
+      <w:pPr>
+        <w:rPr>
+          <w:lang w:val="es-ES"/>
+        </w:rPr>
+      </w:pPr>
+      <w:r>
+        <w:rPr>
+          <w:lang w:val="es-ES"/>
+        </w:rPr>
         <w:lastRenderedPageBreak/>
-        <w:t xml:space="preserve">Se juega mucho con que las palabras a buscar vienen en un </w:t>
-      </w:r>
-      <w:proofErr w:type="spellStart"/>
-      <w:proofErr w:type="gramStart"/>
+        <w:t xml:space="preserve">Siempre se devuelve una sugerencia sin importar si la búsqueda es enteramente válida. La sugerencia devuelve un </w:t>
+      </w:r>
+      <w:proofErr w:type="spellStart"/>
       <w:r>
         <w:rPr>
           <w:lang w:val="es-ES"/>
@@ -1394,259 +1314,6 @@
         <w:rPr>
           <w:lang w:val="es-ES"/>
         </w:rPr>
-        <w:t>[</w:t>
-      </w:r>
-      <w:proofErr w:type="gramEnd"/>
-      <w:r>
-        <w:rPr>
-          <w:lang w:val="es-ES"/>
-        </w:rPr>
-        <w:t>] y están libres de todos los signos de puntuación excepto los propios operadores, de manera que estos están al inicio de cada palabra o separados de al misma mediante un único espacio en blanco.</w:t>
-      </w:r>
-    </w:p>
-    <w:p>
-      <w:pPr>
-        <w:rPr>
-          <w:lang w:val="es-ES"/>
-        </w:rPr>
-      </w:pPr>
-      <w:r>
-        <w:rPr>
-          <w:lang w:val="es-ES"/>
-        </w:rPr>
-        <w:t>Ejemplos de uso:</w:t>
-      </w:r>
-    </w:p>
-    <w:p>
-      <w:pPr>
-        <w:rPr>
-          <w:lang w:val="es-ES"/>
-        </w:rPr>
-      </w:pPr>
-    </w:p>
-    <w:p>
-      <w:pPr>
-        <w:rPr>
-          <w:lang w:val="es-ES"/>
-        </w:rPr>
-      </w:pPr>
-      <w:r>
-        <w:rPr>
-          <w:lang w:val="es-ES"/>
-        </w:rPr>
-        <w:t xml:space="preserve">(Para: *,   ¡,   ^) </w:t>
-      </w:r>
-    </w:p>
-    <w:p>
-      <w:proofErr w:type="gramStart"/>
-      <w:r>
-        <w:t>p</w:t>
-      </w:r>
-      <w:r>
-        <w:t>izza</w:t>
-      </w:r>
-      <w:r>
-        <w:t xml:space="preserve"> !p</w:t>
-      </w:r>
-      <w:r>
-        <w:t>iña</w:t>
-      </w:r>
-      <w:proofErr w:type="gramEnd"/>
-    </w:p>
-    <w:p>
-      <w:r>
-        <w:t>***amor Julieta</w:t>
-      </w:r>
-    </w:p>
-    <w:p>
-      <w:r>
-        <w:t>Watson ^Holmes</w:t>
-      </w:r>
-    </w:p>
-    <w:p/>
-    <w:p/>
-    <w:p>
-      <w:r>
-        <w:t xml:space="preserve">(Para: </w:t>
-      </w:r>
-      <w:proofErr w:type="gramStart"/>
-      <w:r>
-        <w:t>~ )</w:t>
-      </w:r>
-      <w:proofErr w:type="gramEnd"/>
-      <w:r>
-        <w:t xml:space="preserve"> Algoritmo ~ Euclides</w:t>
-      </w:r>
-    </w:p>
-    <w:p/>
-    <w:p>
-      <w:pPr>
-        <w:rPr>
-          <w:lang w:val="es-ES"/>
-        </w:rPr>
-      </w:pPr>
-      <w:r>
-        <w:t>Solo se de</w:t>
-      </w:r>
-      <w:r>
-        <w:t>ben de usar así y en los casos de *</w:t>
-      </w:r>
-      <w:proofErr w:type="gramStart"/>
-      <w:r>
-        <w:t xml:space="preserve">, </w:t>
-      </w:r>
-      <w:r>
-        <w:rPr>
-          <w:lang w:val="es-MX"/>
-        </w:rPr>
-        <w:t>!</w:t>
-      </w:r>
-      <w:proofErr w:type="gramEnd"/>
-      <w:r>
-        <w:rPr>
-          <w:lang w:val="es-MX"/>
-        </w:rPr>
-        <w:t xml:space="preserve"> y * estos van sin </w:t>
-      </w:r>
-      <w:proofErr w:type="spellStart"/>
-      <w:r>
-        <w:rPr>
-          <w:lang w:val="es-MX"/>
-        </w:rPr>
-        <w:t>separarce</w:t>
-      </w:r>
-      <w:proofErr w:type="spellEnd"/>
-      <w:r>
-        <w:rPr>
-          <w:lang w:val="es-MX"/>
-        </w:rPr>
-        <w:t xml:space="preserve"> de la palabra asociada porque son </w:t>
-      </w:r>
-      <w:proofErr w:type="spellStart"/>
-      <w:r>
-        <w:rPr>
-          <w:lang w:val="es-MX"/>
-        </w:rPr>
-        <w:t>trarados</w:t>
-      </w:r>
-      <w:proofErr w:type="spellEnd"/>
-      <w:r>
-        <w:rPr>
-          <w:lang w:val="es-MX"/>
-        </w:rPr>
-        <w:t xml:space="preserve"> como parte de la misma, luego se detecta que la palabra lleva un operador (varios para el caso de *) y se </w:t>
-      </w:r>
-      <w:proofErr w:type="spellStart"/>
-      <w:r>
-        <w:rPr>
-          <w:lang w:val="es-MX"/>
-        </w:rPr>
-        <w:t>efect</w:t>
-      </w:r>
-      <w:r>
-        <w:rPr>
-          <w:lang w:val="es-ES"/>
-        </w:rPr>
-        <w:t>úan</w:t>
-      </w:r>
-      <w:proofErr w:type="spellEnd"/>
-      <w:r>
-        <w:rPr>
-          <w:lang w:val="es-ES"/>
-        </w:rPr>
-        <w:t xml:space="preserve"> (Los operadores !, *, ^ son </w:t>
-      </w:r>
-      <w:proofErr w:type="spellStart"/>
-      <w:r>
-        <w:rPr>
-          <w:lang w:val="es-ES"/>
-        </w:rPr>
-        <w:t>dificiles</w:t>
-      </w:r>
-      <w:proofErr w:type="spellEnd"/>
-      <w:r>
-        <w:rPr>
-          <w:lang w:val="es-ES"/>
-        </w:rPr>
-        <w:t xml:space="preserve"> de explicar sin código delante)</w:t>
-      </w:r>
-    </w:p>
-    <w:p>
-      <w:pPr>
-        <w:rPr>
-          <w:lang w:val="es-ES"/>
-        </w:rPr>
-      </w:pPr>
-      <w:r>
-        <w:rPr>
-          <w:lang w:val="es-ES"/>
-        </w:rPr>
-        <w:t>Operador de Cercanía:</w:t>
-      </w:r>
-    </w:p>
-    <w:p>
-      <w:pPr>
-        <w:rPr>
-          <w:u w:val="single"/>
-          <w:lang w:val="es-ES"/>
-        </w:rPr>
-      </w:pPr>
-      <w:r>
-        <w:rPr>
-          <w:lang w:val="es-ES"/>
-        </w:rPr>
-        <w:t xml:space="preserve">Este entra en acción justo cuando terminamos de llenar la lista de </w:t>
-      </w:r>
-      <w:proofErr w:type="spellStart"/>
-      <w:r>
-        <w:rPr>
-          <w:lang w:val="es-ES"/>
-        </w:rPr>
-        <w:t>SearchItems</w:t>
-      </w:r>
-      <w:proofErr w:type="spellEnd"/>
-      <w:r>
-        <w:rPr>
-          <w:lang w:val="es-ES"/>
-        </w:rPr>
-        <w:t>. Primero se identifican las palabras afectadas, luego se llama al método del operador con las palabras y la lista como parámetros y el método multiplicara (por un valor mayor que 1) el score de los documentos que contengan ambas palabras según la distancia que tengan en el documento ( si cada palabra aparece varias veces solo se tomara en cuenta las apariciones más cercanas)</w:t>
-      </w:r>
-    </w:p>
-    <w:p/>
-    <w:p>
-      <w:proofErr w:type="spellStart"/>
-      <w:r>
-        <w:t>Search_Suggestion</w:t>
-      </w:r>
-      <w:proofErr w:type="spellEnd"/>
-      <w:r>
-        <w:t>:</w:t>
-      </w:r>
-    </w:p>
-    <w:p>
-      <w:pPr>
-        <w:rPr>
-          <w:lang w:val="es-ES"/>
-        </w:rPr>
-      </w:pPr>
-      <w:r>
-        <w:rPr>
-          <w:lang w:val="es-ES"/>
-        </w:rPr>
-        <w:t xml:space="preserve">Siempre se devuelve una sugerencia sin importar si la búsqueda es enteramente válida. La sugerencia devuelve un </w:t>
-      </w:r>
-      <w:proofErr w:type="spellStart"/>
-      <w:r>
-        <w:rPr>
-          <w:lang w:val="es-ES"/>
-        </w:rPr>
-        <w:t>string</w:t>
-      </w:r>
-      <w:proofErr w:type="spellEnd"/>
-      <w:r>
-        <w:rPr>
-          <w:lang w:val="es-ES"/>
-        </w:rPr>
         <w:t xml:space="preserve"> donde en están en mismo orden las palabras más “parecidas” a la frase del </w:t>
       </w:r>
       <w:proofErr w:type="spellStart"/>
@@ -1677,7 +1344,6 @@
         <w:t xml:space="preserve">La manera de hallar una palabra mas parecida a otra es mediante la distancia de </w:t>
       </w:r>
       <w:proofErr w:type="spellStart"/>
-      <w:proofErr w:type="gramStart"/>
       <w:r>
         <w:rPr>
           <w:lang w:val="es-ES"/>
@@ -1689,23 +1355,14 @@
         <w:rPr>
           <w:lang w:val="es-ES"/>
         </w:rPr>
-        <w:t>(</w:t>
-      </w:r>
-      <w:proofErr w:type="gramEnd"/>
-      <w:r>
-        <w:rPr>
-          <w:lang w:val="es-ES"/>
-        </w:rPr>
-        <w:t xml:space="preserve">buscar en </w:t>
-      </w:r>
-      <w:proofErr w:type="spellStart"/>
-      <w:r>
-        <w:rPr>
-          <w:lang w:val="es-ES"/>
-        </w:rPr>
-        <w:t>google</w:t>
-      </w:r>
-      <w:proofErr w:type="spellEnd"/>
+        <w:t xml:space="preserve">(buscar en </w:t>
+      </w:r>
+      <w:r>
+        <w:rPr>
+          <w:lang w:val="es-ES"/>
+        </w:rPr>
+        <w:t>Google</w:t>
+      </w:r>
       <w:r>
         <w:rPr>
           <w:lang w:val="es-ES"/>
